--- a/NeedsAssessment/Needs_Assessment.docx
+++ b/NeedsAssessment/Needs_Assessment.docx
@@ -3,254 +3,2350 @@
 <w:document xmlns:wpc="http://schemas.microsoft.com/office/word/2010/wordprocessingCanvas" xmlns:cx="http://schemas.microsoft.com/office/drawing/2014/chartex" xmlns:cx1="http://schemas.microsoft.com/office/drawing/2015/9/8/chartex" xmlns:cx2="http://schemas.microsoft.com/office/drawing/2015/10/21/chartex" xmlns:cx3="http://schemas.microsoft.com/office/drawing/2016/5/9/chartex" xmlns:cx4="http://schemas.microsoft.com/office/drawing/2016/5/10/chartex" xmlns:cx5="http://schemas.microsoft.com/office/drawing/2016/5/11/chartex" xmlns:cx6="http://schemas.microsoft.com/office/drawing/2016/5/12/chartex" xmlns:cx7="http://schemas.microsoft.com/office/drawing/2016/5/13/chartex" xmlns:cx8="http://schemas.microsoft.com/office/drawing/2016/5/14/chartex" xmlns:mc="http://schemas.openxmlformats.org/markup-compatibility/2006" xmlns:aink="http://schemas.microsoft.com/office/drawing/2016/ink" xmlns:am3d="http://schemas.microsoft.com/office/drawing/2017/model3d" xmlns:o="urn:schemas-microsoft-com:office:office" xmlns:r="http://schemas.openxmlformats.org/officeDocument/2006/relationships" xmlns:m="http://schemas.openxmlformats.org/officeDocument/2006/math" xmlns:v="urn:schemas-microsoft-com:vml" xmlns:wp14="http://schemas.microsoft.com/office/word/2010/wordprocessingDrawing" xmlns:wp="http://schemas.openxmlformats.org/drawingml/2006/wordprocessingDrawing" xmlns:w10="urn:schemas-microsoft-com:office:word" xmlns:w="http://schemas.openxmlformats.org/wordprocessingml/2006/main" xmlns:w14="http://schemas.microsoft.com/office/word/2010/wordml" xmlns:w15="http://schemas.microsoft.com/office/word/2012/wordml" xmlns:w16cid="http://schemas.microsoft.com/office/word/2016/wordml/cid" xmlns:w16se="http://schemas.microsoft.com/office/word/2015/wordml/symex" xmlns:wpg="http://schemas.microsoft.com/office/word/2010/wordprocessingGroup" xmlns:wpi="http://schemas.microsoft.com/office/word/2010/wordprocessingInk" xmlns:wne="http://schemas.microsoft.com/office/word/2006/wordml" xmlns:wps="http://schemas.microsoft.com/office/word/2010/wordprocessingShape" mc:Ignorable="w14 w15 w16se w16cid wp14">
   <w:body>
     <w:p>
-      <w:r>
-        <w:t>Name:</w:t>
-      </w:r>
-      <w:r>
-        <w:t xml:space="preserve"> </w:t>
-      </w:r>
-    </w:p>
-    <w:p>
-      <w:r>
-        <w:t>Company Mission:</w:t>
-      </w:r>
-    </w:p>
-    <w:p>
-      <w:r>
-        <w:tab/>
-      </w:r>
-      <w:proofErr w:type="spellStart"/>
-      <w:r>
-        <w:t>FoxTeam</w:t>
-      </w:r>
-      <w:proofErr w:type="spellEnd"/>
-      <w:r>
-        <w:t xml:space="preserve"> wishes to </w:t>
-      </w:r>
-      <w:r>
-        <w:t>enter</w:t>
-      </w:r>
-      <w:r>
-        <w:t xml:space="preserve"> the E-sports industry but is having trouble with their</w:t>
-      </w:r>
-      <w:r>
-        <w:t xml:space="preserve"> data handling methods. They need a system that supports secure warehousing of E-sports related data. </w:t>
-      </w:r>
-      <w:r>
-        <w:t xml:space="preserve">They expect to be able to easily access the database. Furthermore, they expect the system to build reports that are consistent and topical. </w:t>
+      <w:pPr>
+        <w:rPr>
+          <w:sz w:val="48"/>
+          <w:szCs w:val="48"/>
+        </w:rPr>
+      </w:pPr>
+    </w:p>
+    <w:p>
+      <w:pPr>
+        <w:rPr>
+          <w:sz w:val="48"/>
+          <w:szCs w:val="48"/>
+        </w:rPr>
+      </w:pPr>
+    </w:p>
+    <w:p>
+      <w:pPr>
+        <w:rPr>
+          <w:sz w:val="48"/>
+          <w:szCs w:val="48"/>
+        </w:rPr>
+      </w:pPr>
+    </w:p>
+    <w:p>
+      <w:pPr>
+        <w:jc w:val="center"/>
+        <w:rPr>
+          <w:sz w:val="48"/>
+          <w:szCs w:val="48"/>
+        </w:rPr>
+      </w:pPr>
+      <w:r>
+        <w:rPr>
+          <w:sz w:val="48"/>
+          <w:szCs w:val="48"/>
+        </w:rPr>
+        <w:t>Data Warehouse</w:t>
+      </w:r>
+      <w:r>
+        <w:rPr>
+          <w:sz w:val="48"/>
+          <w:szCs w:val="48"/>
+        </w:rPr>
+        <w:t xml:space="preserve"> Lab</w:t>
+      </w:r>
+    </w:p>
+    <w:p>
+      <w:pPr>
+        <w:rPr>
+          <w:sz w:val="48"/>
+          <w:szCs w:val="48"/>
+        </w:rPr>
+      </w:pPr>
+    </w:p>
+    <w:p>
+      <w:pPr>
+        <w:jc w:val="center"/>
+        <w:rPr>
+          <w:sz w:val="48"/>
+          <w:szCs w:val="48"/>
+        </w:rPr>
+      </w:pPr>
+    </w:p>
+    <w:p>
+      <w:pPr>
+        <w:jc w:val="center"/>
+        <w:rPr>
+          <w:sz w:val="48"/>
+          <w:szCs w:val="48"/>
+        </w:rPr>
+      </w:pPr>
+    </w:p>
+    <w:p>
+      <w:pPr>
+        <w:jc w:val="center"/>
+        <w:rPr>
+          <w:sz w:val="48"/>
+          <w:szCs w:val="48"/>
+        </w:rPr>
+      </w:pPr>
+    </w:p>
+    <w:p>
+      <w:pPr>
+        <w:jc w:val="center"/>
+        <w:rPr>
+          <w:sz w:val="48"/>
+          <w:szCs w:val="48"/>
+        </w:rPr>
+      </w:pPr>
+    </w:p>
+    <w:p>
+      <w:pPr>
+        <w:jc w:val="center"/>
+        <w:rPr>
+          <w:sz w:val="48"/>
+          <w:szCs w:val="48"/>
+        </w:rPr>
+      </w:pPr>
+    </w:p>
+    <w:p>
+      <w:pPr>
+        <w:jc w:val="center"/>
+        <w:rPr>
+          <w:sz w:val="48"/>
+          <w:szCs w:val="48"/>
+        </w:rPr>
+      </w:pPr>
+    </w:p>
+    <w:p>
+      <w:pPr>
+        <w:jc w:val="center"/>
+        <w:rPr>
+          <w:sz w:val="48"/>
+          <w:szCs w:val="48"/>
+        </w:rPr>
+      </w:pPr>
+    </w:p>
+    <w:p>
+      <w:pPr>
+        <w:jc w:val="center"/>
+        <w:rPr>
+          <w:sz w:val="48"/>
+          <w:szCs w:val="48"/>
+        </w:rPr>
+      </w:pPr>
+    </w:p>
+    <w:p>
+      <w:pPr>
+        <w:jc w:val="center"/>
+        <w:rPr>
+          <w:sz w:val="48"/>
+          <w:szCs w:val="48"/>
+        </w:rPr>
+      </w:pPr>
+      <w:r>
+        <w:rPr>
+          <w:sz w:val="48"/>
+          <w:szCs w:val="48"/>
+        </w:rPr>
+        <w:br/>
+        <w:t>Flynn Ramos</w:t>
+      </w:r>
+    </w:p>
+    <w:p>
+      <w:pPr>
+        <w:jc w:val="center"/>
+        <w:rPr>
+          <w:sz w:val="48"/>
+          <w:szCs w:val="48"/>
+        </w:rPr>
+      </w:pPr>
+      <w:r>
+        <w:rPr>
+          <w:sz w:val="48"/>
+          <w:szCs w:val="48"/>
+        </w:rPr>
+        <w:t>10</w:t>
+      </w:r>
+      <w:r>
+        <w:rPr>
+          <w:sz w:val="48"/>
+          <w:szCs w:val="48"/>
+        </w:rPr>
+        <w:t>/2</w:t>
+      </w:r>
+      <w:r>
+        <w:rPr>
+          <w:sz w:val="48"/>
+          <w:szCs w:val="48"/>
+        </w:rPr>
+        <w:t>0</w:t>
+      </w:r>
+      <w:r>
+        <w:rPr>
+          <w:sz w:val="48"/>
+          <w:szCs w:val="48"/>
+        </w:rPr>
+        <w:t>/2019</w:t>
       </w:r>
     </w:p>
     <w:p/>
-    <w:p>
-      <w:r>
-        <w:t>Manual cleaning:</w:t>
-      </w:r>
-    </w:p>
-    <w:p>
-      <w:pPr>
-        <w:shd w:val="clear" w:color="auto" w:fill="1E1E1E"/>
-        <w:spacing w:after="0" w:line="285" w:lineRule="atLeast"/>
+    <w:sdt>
+      <w:sdtPr>
         <w:rPr>
-          <w:rFonts w:ascii="Consolas" w:eastAsia="Times New Roman" w:hAnsi="Consolas" w:cs="Times New Roman"/>
-          <w:color w:val="D4D4D4"/>
-          <w:sz w:val="21"/>
-          <w:szCs w:val="21"/>
+          <w:rFonts w:asciiTheme="minorHAnsi" w:eastAsiaTheme="minorHAnsi" w:hAnsiTheme="minorHAnsi" w:cstheme="minorBidi"/>
+          <w:color w:val="auto"/>
+          <w:sz w:val="22"/>
+          <w:szCs w:val="22"/>
         </w:rPr>
-      </w:pPr>
-      <w:r>
+        <w:id w:val="1420450935"/>
+        <w:docPartObj>
+          <w:docPartGallery w:val="Table of Contents"/>
+          <w:docPartUnique/>
+        </w:docPartObj>
+      </w:sdtPr>
+      <w:sdtEndPr>
         <w:rPr>
-          <w:rFonts w:ascii="Consolas" w:eastAsia="Times New Roman" w:hAnsi="Consolas" w:cs="Times New Roman"/>
-          <w:color w:val="D7BA7D"/>
-          <w:sz w:val="21"/>
-          <w:szCs w:val="21"/>
+          <w:b/>
+          <w:bCs/>
+          <w:noProof/>
         </w:rPr>
-        <w:t>\u00e2\u20ac\u2122</w:t>
-      </w:r>
-    </w:p>
-    <w:p>
-      <w:r>
-        <w:t>*x</w:t>
-      </w:r>
-    </w:p>
-    <w:p/>
-    <w:p>
-      <w:r>
-        <w:t>“</w:t>
-      </w:r>
-      <w:proofErr w:type="spellStart"/>
-      <w:r>
-        <w:t>w|w|w|w</w:t>
-      </w:r>
-      <w:proofErr w:type="spellEnd"/>
-      <w:r>
-        <w:t>”</w:t>
-      </w:r>
-    </w:p>
-    <w:p>
-      <w:r>
-        <w:t>“|”</w:t>
-      </w:r>
-    </w:p>
-    <w:p/>
-    <w:p>
-      <w:r>
-        <w:rPr>
-          <w:rFonts w:ascii="Verdana" w:hAnsi="Verdana"/>
-          <w:color w:val="000000"/>
-          <w:shd w:val="clear" w:color="auto" w:fill="FFFFFF"/>
-        </w:rPr>
-        <w:t>Boolean Column, the Multiple Column, or the Bridge Table method</w:t>
-      </w:r>
-    </w:p>
-    <w:p/>
-    <w:p>
-      <w:r>
-        <w:t>Needs</w:t>
-      </w:r>
-    </w:p>
-    <w:p>
-      <w:r>
-        <w:t>Enron</w:t>
-      </w:r>
-    </w:p>
-    <w:p>
-      <w:r>
-        <w:t>Trending analysis</w:t>
-      </w:r>
-    </w:p>
-    <w:p>
-      <w:r>
-        <w:t>-Data source</w:t>
-      </w:r>
-    </w:p>
-    <w:p>
-      <w:r>
-        <w:tab/>
-        <w:t>-PandaScore</w:t>
-      </w:r>
-    </w:p>
-    <w:p>
-      <w:r>
-        <w:t>-OLAP</w:t>
-      </w:r>
-    </w:p>
-    <w:p>
-      <w:r>
-        <w:t>-ETL tool</w:t>
-      </w:r>
-    </w:p>
-    <w:p>
-      <w:r>
-        <w:t>-data reporting (Spelunk)</w:t>
-      </w:r>
-    </w:p>
-    <w:p>
-      <w:pPr>
-        <w:ind w:firstLine="720"/>
-      </w:pPr>
-      <w:r>
-        <w:t xml:space="preserve">-charts, tables, </w:t>
-      </w:r>
-      <w:proofErr w:type="spellStart"/>
-      <w:r>
-        <w:t>etc</w:t>
-      </w:r>
-      <w:proofErr w:type="spellEnd"/>
-    </w:p>
-    <w:p>
-      <w:r>
-        <w:t>-data from same time</w:t>
-      </w:r>
-    </w:p>
-    <w:p>
-      <w:r>
-        <w:t>-drill down</w:t>
-      </w:r>
-    </w:p>
-    <w:p>
-      <w:r>
-        <w:tab/>
-        <w:t>-atomize data</w:t>
-      </w:r>
-    </w:p>
+      </w:sdtEndPr>
+      <w:sdtContent>
+        <w:p>
+          <w:pPr>
+            <w:pStyle w:val="TOCHeading"/>
+          </w:pPr>
+          <w:r>
+            <w:t>Table of Contents</w:t>
+          </w:r>
+        </w:p>
+        <w:p>
+          <w:pPr>
+            <w:pStyle w:val="TOC1"/>
+            <w:tabs>
+              <w:tab w:val="right" w:leader="dot" w:pos="9350"/>
+            </w:tabs>
+            <w:rPr>
+              <w:rFonts w:eastAsiaTheme="minorEastAsia"/>
+              <w:noProof/>
+            </w:rPr>
+          </w:pPr>
+          <w:r>
+            <w:fldChar w:fldCharType="begin"/>
+          </w:r>
+          <w:r>
+            <w:instrText xml:space="preserve"> TOC \o "1-3" \h \z \u </w:instrText>
+          </w:r>
+          <w:r>
+            <w:fldChar w:fldCharType="separate"/>
+          </w:r>
+          <w:hyperlink w:anchor="_Toc22489871" w:history="1">
+            <w:r>
+              <w:rPr>
+                <w:rStyle w:val="Hyperlink"/>
+                <w:noProof/>
+              </w:rPr>
+              <w:t>Company Mission</w:t>
+            </w:r>
+            <w:r>
+              <w:rPr>
+                <w:noProof/>
+                <w:webHidden/>
+              </w:rPr>
+              <w:tab/>
+            </w:r>
+            <w:r>
+              <w:rPr>
+                <w:noProof/>
+                <w:webHidden/>
+              </w:rPr>
+              <w:fldChar w:fldCharType="begin"/>
+            </w:r>
+            <w:r>
+              <w:rPr>
+                <w:noProof/>
+                <w:webHidden/>
+              </w:rPr>
+              <w:instrText xml:space="preserve"> PAGEREF _Toc22489871 \h </w:instrText>
+            </w:r>
+            <w:r>
+              <w:rPr>
+                <w:noProof/>
+                <w:webHidden/>
+              </w:rPr>
+            </w:r>
+            <w:r>
+              <w:rPr>
+                <w:noProof/>
+                <w:webHidden/>
+              </w:rPr>
+              <w:fldChar w:fldCharType="separate"/>
+            </w:r>
+            <w:r>
+              <w:rPr>
+                <w:noProof/>
+                <w:webHidden/>
+              </w:rPr>
+              <w:t>3</w:t>
+            </w:r>
+            <w:r>
+              <w:rPr>
+                <w:noProof/>
+                <w:webHidden/>
+              </w:rPr>
+              <w:fldChar w:fldCharType="end"/>
+            </w:r>
+          </w:hyperlink>
+        </w:p>
+        <w:p>
+          <w:pPr>
+            <w:pStyle w:val="TOC1"/>
+            <w:tabs>
+              <w:tab w:val="right" w:leader="dot" w:pos="9350"/>
+            </w:tabs>
+            <w:rPr>
+              <w:rFonts w:eastAsiaTheme="minorEastAsia"/>
+              <w:noProof/>
+            </w:rPr>
+          </w:pPr>
+          <w:hyperlink w:anchor="_Toc22489872" w:history="1">
+            <w:r>
+              <w:rPr>
+                <w:rStyle w:val="Hyperlink"/>
+                <w:noProof/>
+              </w:rPr>
+              <w:t>Perspective, Context, and Constraints</w:t>
+            </w:r>
+            <w:r>
+              <w:rPr>
+                <w:noProof/>
+                <w:webHidden/>
+              </w:rPr>
+              <w:tab/>
+            </w:r>
+            <w:r>
+              <w:rPr>
+                <w:noProof/>
+                <w:webHidden/>
+              </w:rPr>
+              <w:fldChar w:fldCharType="begin"/>
+            </w:r>
+            <w:r>
+              <w:rPr>
+                <w:noProof/>
+                <w:webHidden/>
+              </w:rPr>
+              <w:instrText xml:space="preserve"> PAGEREF _Toc22489872 \h </w:instrText>
+            </w:r>
+            <w:r>
+              <w:rPr>
+                <w:noProof/>
+                <w:webHidden/>
+              </w:rPr>
+            </w:r>
+            <w:r>
+              <w:rPr>
+                <w:noProof/>
+                <w:webHidden/>
+              </w:rPr>
+              <w:fldChar w:fldCharType="separate"/>
+            </w:r>
+            <w:r>
+              <w:rPr>
+                <w:noProof/>
+                <w:webHidden/>
+              </w:rPr>
+              <w:t>3</w:t>
+            </w:r>
+            <w:r>
+              <w:rPr>
+                <w:noProof/>
+                <w:webHidden/>
+              </w:rPr>
+              <w:fldChar w:fldCharType="end"/>
+            </w:r>
+          </w:hyperlink>
+        </w:p>
+        <w:p>
+          <w:pPr>
+            <w:pStyle w:val="TOC1"/>
+            <w:tabs>
+              <w:tab w:val="right" w:leader="dot" w:pos="9350"/>
+            </w:tabs>
+            <w:rPr>
+              <w:rFonts w:eastAsiaTheme="minorEastAsia"/>
+              <w:noProof/>
+            </w:rPr>
+          </w:pPr>
+          <w:hyperlink w:anchor="_Toc22489873" w:history="1">
+            <w:r>
+              <w:rPr>
+                <w:rStyle w:val="Hyperlink"/>
+                <w:noProof/>
+              </w:rPr>
+              <w:t>Assumptions</w:t>
+            </w:r>
+            <w:r>
+              <w:rPr>
+                <w:noProof/>
+                <w:webHidden/>
+              </w:rPr>
+              <w:tab/>
+            </w:r>
+            <w:r>
+              <w:rPr>
+                <w:noProof/>
+                <w:webHidden/>
+              </w:rPr>
+              <w:fldChar w:fldCharType="begin"/>
+            </w:r>
+            <w:r>
+              <w:rPr>
+                <w:noProof/>
+                <w:webHidden/>
+              </w:rPr>
+              <w:instrText xml:space="preserve"> PAGEREF _Toc22489873 \h </w:instrText>
+            </w:r>
+            <w:r>
+              <w:rPr>
+                <w:noProof/>
+                <w:webHidden/>
+              </w:rPr>
+            </w:r>
+            <w:r>
+              <w:rPr>
+                <w:noProof/>
+                <w:webHidden/>
+              </w:rPr>
+              <w:fldChar w:fldCharType="separate"/>
+            </w:r>
+            <w:r>
+              <w:rPr>
+                <w:noProof/>
+                <w:webHidden/>
+              </w:rPr>
+              <w:t>3</w:t>
+            </w:r>
+            <w:r>
+              <w:rPr>
+                <w:noProof/>
+                <w:webHidden/>
+              </w:rPr>
+              <w:fldChar w:fldCharType="end"/>
+            </w:r>
+          </w:hyperlink>
+        </w:p>
+        <w:p>
+          <w:pPr>
+            <w:pStyle w:val="TOC1"/>
+            <w:tabs>
+              <w:tab w:val="right" w:leader="dot" w:pos="9350"/>
+            </w:tabs>
+            <w:rPr>
+              <w:rFonts w:eastAsiaTheme="minorEastAsia"/>
+              <w:noProof/>
+            </w:rPr>
+          </w:pPr>
+          <w:hyperlink w:anchor="_Toc22489874" w:history="1">
+            <w:r>
+              <w:rPr>
+                <w:rStyle w:val="Hyperlink"/>
+                <w:noProof/>
+              </w:rPr>
+              <w:t>References</w:t>
+            </w:r>
+            <w:r>
+              <w:rPr>
+                <w:noProof/>
+                <w:webHidden/>
+              </w:rPr>
+              <w:tab/>
+            </w:r>
+            <w:r>
+              <w:rPr>
+                <w:noProof/>
+                <w:webHidden/>
+              </w:rPr>
+              <w:fldChar w:fldCharType="begin"/>
+            </w:r>
+            <w:r>
+              <w:rPr>
+                <w:noProof/>
+                <w:webHidden/>
+              </w:rPr>
+              <w:instrText xml:space="preserve"> PAGEREF _Toc22489874 \h </w:instrText>
+            </w:r>
+            <w:r>
+              <w:rPr>
+                <w:noProof/>
+                <w:webHidden/>
+              </w:rPr>
+            </w:r>
+            <w:r>
+              <w:rPr>
+                <w:noProof/>
+                <w:webHidden/>
+              </w:rPr>
+              <w:fldChar w:fldCharType="separate"/>
+            </w:r>
+            <w:r>
+              <w:rPr>
+                <w:noProof/>
+                <w:webHidden/>
+              </w:rPr>
+              <w:t>4</w:t>
+            </w:r>
+            <w:r>
+              <w:rPr>
+                <w:noProof/>
+                <w:webHidden/>
+              </w:rPr>
+              <w:fldChar w:fldCharType="end"/>
+            </w:r>
+          </w:hyperlink>
+        </w:p>
+        <w:p>
+          <w:pPr>
+            <w:pStyle w:val="TOC1"/>
+            <w:tabs>
+              <w:tab w:val="right" w:leader="dot" w:pos="9350"/>
+            </w:tabs>
+            <w:rPr>
+              <w:rFonts w:eastAsiaTheme="minorEastAsia"/>
+              <w:noProof/>
+            </w:rPr>
+          </w:pPr>
+          <w:hyperlink w:anchor="_Toc22489875" w:history="1">
+            <w:r>
+              <w:rPr>
+                <w:rStyle w:val="Hyperlink"/>
+                <w:noProof/>
+              </w:rPr>
+              <w:t>Needs Assessment</w:t>
+            </w:r>
+            <w:r>
+              <w:rPr>
+                <w:noProof/>
+                <w:webHidden/>
+              </w:rPr>
+              <w:tab/>
+            </w:r>
+            <w:r>
+              <w:rPr>
+                <w:noProof/>
+                <w:webHidden/>
+              </w:rPr>
+              <w:fldChar w:fldCharType="begin"/>
+            </w:r>
+            <w:r>
+              <w:rPr>
+                <w:noProof/>
+                <w:webHidden/>
+              </w:rPr>
+              <w:instrText xml:space="preserve"> PAGEREF _Toc22489875 \h </w:instrText>
+            </w:r>
+            <w:r>
+              <w:rPr>
+                <w:noProof/>
+                <w:webHidden/>
+              </w:rPr>
+            </w:r>
+            <w:r>
+              <w:rPr>
+                <w:noProof/>
+                <w:webHidden/>
+              </w:rPr>
+              <w:fldChar w:fldCharType="separate"/>
+            </w:r>
+            <w:r>
+              <w:rPr>
+                <w:noProof/>
+                <w:webHidden/>
+              </w:rPr>
+              <w:t>4</w:t>
+            </w:r>
+            <w:r>
+              <w:rPr>
+                <w:noProof/>
+                <w:webHidden/>
+              </w:rPr>
+              <w:fldChar w:fldCharType="end"/>
+            </w:r>
+          </w:hyperlink>
+        </w:p>
+        <w:p>
+          <w:pPr>
+            <w:pStyle w:val="TOC1"/>
+            <w:tabs>
+              <w:tab w:val="right" w:leader="dot" w:pos="9350"/>
+            </w:tabs>
+            <w:rPr>
+              <w:rFonts w:eastAsiaTheme="minorEastAsia"/>
+              <w:noProof/>
+            </w:rPr>
+          </w:pPr>
+          <w:hyperlink w:anchor="_Toc22489876" w:history="1">
+            <w:r>
+              <w:rPr>
+                <w:rStyle w:val="Hyperlink"/>
+                <w:noProof/>
+              </w:rPr>
+              <w:t>Automation</w:t>
+            </w:r>
+            <w:r>
+              <w:rPr>
+                <w:noProof/>
+                <w:webHidden/>
+              </w:rPr>
+              <w:tab/>
+            </w:r>
+            <w:r>
+              <w:rPr>
+                <w:noProof/>
+                <w:webHidden/>
+              </w:rPr>
+              <w:fldChar w:fldCharType="begin"/>
+            </w:r>
+            <w:r>
+              <w:rPr>
+                <w:noProof/>
+                <w:webHidden/>
+              </w:rPr>
+              <w:instrText xml:space="preserve"> PAGEREF _Toc22489876 \h </w:instrText>
+            </w:r>
+            <w:r>
+              <w:rPr>
+                <w:noProof/>
+                <w:webHidden/>
+              </w:rPr>
+            </w:r>
+            <w:r>
+              <w:rPr>
+                <w:noProof/>
+                <w:webHidden/>
+              </w:rPr>
+              <w:fldChar w:fldCharType="separate"/>
+            </w:r>
+            <w:r>
+              <w:rPr>
+                <w:noProof/>
+                <w:webHidden/>
+              </w:rPr>
+              <w:t>4</w:t>
+            </w:r>
+            <w:r>
+              <w:rPr>
+                <w:noProof/>
+                <w:webHidden/>
+              </w:rPr>
+              <w:fldChar w:fldCharType="end"/>
+            </w:r>
+          </w:hyperlink>
+        </w:p>
+        <w:p>
+          <w:pPr>
+            <w:pStyle w:val="TOC2"/>
+            <w:tabs>
+              <w:tab w:val="right" w:leader="dot" w:pos="9350"/>
+            </w:tabs>
+            <w:rPr>
+              <w:rFonts w:eastAsiaTheme="minorEastAsia"/>
+              <w:noProof/>
+            </w:rPr>
+          </w:pPr>
+          <w:hyperlink w:anchor="_Toc22489877" w:history="1">
+            <w:r>
+              <w:rPr>
+                <w:rStyle w:val="Hyperlink"/>
+                <w:noProof/>
+              </w:rPr>
+              <w:t>Scheduler server</w:t>
+            </w:r>
+            <w:r>
+              <w:rPr>
+                <w:noProof/>
+                <w:webHidden/>
+              </w:rPr>
+              <w:tab/>
+            </w:r>
+            <w:r>
+              <w:rPr>
+                <w:noProof/>
+                <w:webHidden/>
+              </w:rPr>
+              <w:fldChar w:fldCharType="begin"/>
+            </w:r>
+            <w:r>
+              <w:rPr>
+                <w:noProof/>
+                <w:webHidden/>
+              </w:rPr>
+              <w:instrText xml:space="preserve"> PAGEREF _Toc22489877 \h </w:instrText>
+            </w:r>
+            <w:r>
+              <w:rPr>
+                <w:noProof/>
+                <w:webHidden/>
+              </w:rPr>
+            </w:r>
+            <w:r>
+              <w:rPr>
+                <w:noProof/>
+                <w:webHidden/>
+              </w:rPr>
+              <w:fldChar w:fldCharType="separate"/>
+            </w:r>
+            <w:r>
+              <w:rPr>
+                <w:noProof/>
+                <w:webHidden/>
+              </w:rPr>
+              <w:t>4</w:t>
+            </w:r>
+            <w:r>
+              <w:rPr>
+                <w:noProof/>
+                <w:webHidden/>
+              </w:rPr>
+              <w:fldChar w:fldCharType="end"/>
+            </w:r>
+          </w:hyperlink>
+        </w:p>
+        <w:p>
+          <w:pPr>
+            <w:pStyle w:val="TOC2"/>
+            <w:tabs>
+              <w:tab w:val="right" w:leader="dot" w:pos="9350"/>
+            </w:tabs>
+            <w:rPr>
+              <w:rFonts w:eastAsiaTheme="minorEastAsia"/>
+              <w:noProof/>
+            </w:rPr>
+          </w:pPr>
+          <w:hyperlink w:anchor="_Toc22489878" w:history="1">
+            <w:r>
+              <w:rPr>
+                <w:rStyle w:val="Hyperlink"/>
+                <w:noProof/>
+              </w:rPr>
+              <w:t>Report Updating</w:t>
+            </w:r>
+            <w:r>
+              <w:rPr>
+                <w:noProof/>
+                <w:webHidden/>
+              </w:rPr>
+              <w:tab/>
+            </w:r>
+            <w:r>
+              <w:rPr>
+                <w:noProof/>
+                <w:webHidden/>
+              </w:rPr>
+              <w:fldChar w:fldCharType="begin"/>
+            </w:r>
+            <w:r>
+              <w:rPr>
+                <w:noProof/>
+                <w:webHidden/>
+              </w:rPr>
+              <w:instrText xml:space="preserve"> PAGEREF _Toc22489878 \h </w:instrText>
+            </w:r>
+            <w:r>
+              <w:rPr>
+                <w:noProof/>
+                <w:webHidden/>
+              </w:rPr>
+            </w:r>
+            <w:r>
+              <w:rPr>
+                <w:noProof/>
+                <w:webHidden/>
+              </w:rPr>
+              <w:fldChar w:fldCharType="separate"/>
+            </w:r>
+            <w:r>
+              <w:rPr>
+                <w:noProof/>
+                <w:webHidden/>
+              </w:rPr>
+              <w:t>4</w:t>
+            </w:r>
+            <w:r>
+              <w:rPr>
+                <w:noProof/>
+                <w:webHidden/>
+              </w:rPr>
+              <w:fldChar w:fldCharType="end"/>
+            </w:r>
+          </w:hyperlink>
+        </w:p>
+        <w:p>
+          <w:pPr>
+            <w:pStyle w:val="TOC1"/>
+            <w:tabs>
+              <w:tab w:val="right" w:leader="dot" w:pos="9350"/>
+            </w:tabs>
+            <w:rPr>
+              <w:rFonts w:eastAsiaTheme="minorEastAsia"/>
+              <w:noProof/>
+            </w:rPr>
+          </w:pPr>
+          <w:hyperlink w:anchor="_Toc22489879" w:history="1">
+            <w:r>
+              <w:rPr>
+                <w:rStyle w:val="Hyperlink"/>
+                <w:noProof/>
+              </w:rPr>
+              <w:t>Extract, Transform, and Load</w:t>
+            </w:r>
+            <w:r>
+              <w:rPr>
+                <w:noProof/>
+                <w:webHidden/>
+              </w:rPr>
+              <w:tab/>
+            </w:r>
+            <w:r>
+              <w:rPr>
+                <w:noProof/>
+                <w:webHidden/>
+              </w:rPr>
+              <w:fldChar w:fldCharType="begin"/>
+            </w:r>
+            <w:r>
+              <w:rPr>
+                <w:noProof/>
+                <w:webHidden/>
+              </w:rPr>
+              <w:instrText xml:space="preserve"> PAGEREF _Toc22489879 \h </w:instrText>
+            </w:r>
+            <w:r>
+              <w:rPr>
+                <w:noProof/>
+                <w:webHidden/>
+              </w:rPr>
+            </w:r>
+            <w:r>
+              <w:rPr>
+                <w:noProof/>
+                <w:webHidden/>
+              </w:rPr>
+              <w:fldChar w:fldCharType="separate"/>
+            </w:r>
+            <w:r>
+              <w:rPr>
+                <w:noProof/>
+                <w:webHidden/>
+              </w:rPr>
+              <w:t>5</w:t>
+            </w:r>
+            <w:r>
+              <w:rPr>
+                <w:noProof/>
+                <w:webHidden/>
+              </w:rPr>
+              <w:fldChar w:fldCharType="end"/>
+            </w:r>
+          </w:hyperlink>
+        </w:p>
+        <w:p>
+          <w:pPr>
+            <w:pStyle w:val="TOC2"/>
+            <w:tabs>
+              <w:tab w:val="right" w:leader="dot" w:pos="9350"/>
+            </w:tabs>
+            <w:rPr>
+              <w:rFonts w:eastAsiaTheme="minorEastAsia"/>
+              <w:noProof/>
+            </w:rPr>
+          </w:pPr>
+          <w:hyperlink w:anchor="_Toc22489880" w:history="1">
+            <w:r>
+              <w:rPr>
+                <w:rStyle w:val="Hyperlink"/>
+                <w:noProof/>
+              </w:rPr>
+              <w:t>Data acquisition</w:t>
+            </w:r>
+            <w:r>
+              <w:rPr>
+                <w:noProof/>
+                <w:webHidden/>
+              </w:rPr>
+              <w:tab/>
+            </w:r>
+            <w:r>
+              <w:rPr>
+                <w:noProof/>
+                <w:webHidden/>
+              </w:rPr>
+              <w:fldChar w:fldCharType="begin"/>
+            </w:r>
+            <w:r>
+              <w:rPr>
+                <w:noProof/>
+                <w:webHidden/>
+              </w:rPr>
+              <w:instrText xml:space="preserve"> PAGEREF _Toc22489880 \h </w:instrText>
+            </w:r>
+            <w:r>
+              <w:rPr>
+                <w:noProof/>
+                <w:webHidden/>
+              </w:rPr>
+            </w:r>
+            <w:r>
+              <w:rPr>
+                <w:noProof/>
+                <w:webHidden/>
+              </w:rPr>
+              <w:fldChar w:fldCharType="separate"/>
+            </w:r>
+            <w:r>
+              <w:rPr>
+                <w:noProof/>
+                <w:webHidden/>
+              </w:rPr>
+              <w:t>5</w:t>
+            </w:r>
+            <w:r>
+              <w:rPr>
+                <w:noProof/>
+                <w:webHidden/>
+              </w:rPr>
+              <w:fldChar w:fldCharType="end"/>
+            </w:r>
+          </w:hyperlink>
+        </w:p>
+        <w:p>
+          <w:pPr>
+            <w:pStyle w:val="TOC2"/>
+            <w:tabs>
+              <w:tab w:val="right" w:leader="dot" w:pos="9350"/>
+            </w:tabs>
+            <w:rPr>
+              <w:rFonts w:eastAsiaTheme="minorEastAsia"/>
+              <w:noProof/>
+            </w:rPr>
+          </w:pPr>
+          <w:hyperlink w:anchor="_Toc22489881" w:history="1">
+            <w:r>
+              <w:rPr>
+                <w:rStyle w:val="Hyperlink"/>
+                <w:noProof/>
+              </w:rPr>
+              <w:t>Data Transformation and Cleansing</w:t>
+            </w:r>
+            <w:r>
+              <w:rPr>
+                <w:noProof/>
+                <w:webHidden/>
+              </w:rPr>
+              <w:tab/>
+            </w:r>
+            <w:r>
+              <w:rPr>
+                <w:noProof/>
+                <w:webHidden/>
+              </w:rPr>
+              <w:fldChar w:fldCharType="begin"/>
+            </w:r>
+            <w:r>
+              <w:rPr>
+                <w:noProof/>
+                <w:webHidden/>
+              </w:rPr>
+              <w:instrText xml:space="preserve"> PAGEREF _Toc22489881 \h </w:instrText>
+            </w:r>
+            <w:r>
+              <w:rPr>
+                <w:noProof/>
+                <w:webHidden/>
+              </w:rPr>
+            </w:r>
+            <w:r>
+              <w:rPr>
+                <w:noProof/>
+                <w:webHidden/>
+              </w:rPr>
+              <w:fldChar w:fldCharType="separate"/>
+            </w:r>
+            <w:r>
+              <w:rPr>
+                <w:noProof/>
+                <w:webHidden/>
+              </w:rPr>
+              <w:t>5</w:t>
+            </w:r>
+            <w:r>
+              <w:rPr>
+                <w:noProof/>
+                <w:webHidden/>
+              </w:rPr>
+              <w:fldChar w:fldCharType="end"/>
+            </w:r>
+          </w:hyperlink>
+        </w:p>
+        <w:p>
+          <w:pPr>
+            <w:pStyle w:val="TOC2"/>
+            <w:tabs>
+              <w:tab w:val="right" w:leader="dot" w:pos="9350"/>
+            </w:tabs>
+            <w:rPr>
+              <w:rFonts w:eastAsiaTheme="minorEastAsia"/>
+              <w:noProof/>
+            </w:rPr>
+          </w:pPr>
+          <w:hyperlink w:anchor="_Toc22489882" w:history="1">
+            <w:r>
+              <w:rPr>
+                <w:rStyle w:val="Hyperlink"/>
+                <w:noProof/>
+              </w:rPr>
+              <w:t>Data Loading</w:t>
+            </w:r>
+            <w:r>
+              <w:rPr>
+                <w:noProof/>
+                <w:webHidden/>
+              </w:rPr>
+              <w:tab/>
+            </w:r>
+            <w:r>
+              <w:rPr>
+                <w:noProof/>
+                <w:webHidden/>
+              </w:rPr>
+              <w:fldChar w:fldCharType="begin"/>
+            </w:r>
+            <w:r>
+              <w:rPr>
+                <w:noProof/>
+                <w:webHidden/>
+              </w:rPr>
+              <w:instrText xml:space="preserve"> PAGEREF _Toc22489882 \h </w:instrText>
+            </w:r>
+            <w:r>
+              <w:rPr>
+                <w:noProof/>
+                <w:webHidden/>
+              </w:rPr>
+            </w:r>
+            <w:r>
+              <w:rPr>
+                <w:noProof/>
+                <w:webHidden/>
+              </w:rPr>
+              <w:fldChar w:fldCharType="separate"/>
+            </w:r>
+            <w:r>
+              <w:rPr>
+                <w:noProof/>
+                <w:webHidden/>
+              </w:rPr>
+              <w:t>5</w:t>
+            </w:r>
+            <w:r>
+              <w:rPr>
+                <w:noProof/>
+                <w:webHidden/>
+              </w:rPr>
+              <w:fldChar w:fldCharType="end"/>
+            </w:r>
+          </w:hyperlink>
+        </w:p>
+        <w:p>
+          <w:pPr>
+            <w:pStyle w:val="TOC1"/>
+            <w:tabs>
+              <w:tab w:val="right" w:leader="dot" w:pos="9350"/>
+            </w:tabs>
+            <w:rPr>
+              <w:rFonts w:eastAsiaTheme="minorEastAsia"/>
+              <w:noProof/>
+            </w:rPr>
+          </w:pPr>
+          <w:hyperlink w:anchor="_Toc22489883" w:history="1">
+            <w:r>
+              <w:rPr>
+                <w:rStyle w:val="Hyperlink"/>
+                <w:noProof/>
+              </w:rPr>
+              <w:t>Warehouse</w:t>
+            </w:r>
+            <w:r>
+              <w:rPr>
+                <w:noProof/>
+                <w:webHidden/>
+              </w:rPr>
+              <w:tab/>
+            </w:r>
+            <w:r>
+              <w:rPr>
+                <w:noProof/>
+                <w:webHidden/>
+              </w:rPr>
+              <w:fldChar w:fldCharType="begin"/>
+            </w:r>
+            <w:r>
+              <w:rPr>
+                <w:noProof/>
+                <w:webHidden/>
+              </w:rPr>
+              <w:instrText xml:space="preserve"> PAGEREF _Toc22489883 \h </w:instrText>
+            </w:r>
+            <w:r>
+              <w:rPr>
+                <w:noProof/>
+                <w:webHidden/>
+              </w:rPr>
+            </w:r>
+            <w:r>
+              <w:rPr>
+                <w:noProof/>
+                <w:webHidden/>
+              </w:rPr>
+              <w:fldChar w:fldCharType="separate"/>
+            </w:r>
+            <w:r>
+              <w:rPr>
+                <w:noProof/>
+                <w:webHidden/>
+              </w:rPr>
+              <w:t>5</w:t>
+            </w:r>
+            <w:r>
+              <w:rPr>
+                <w:noProof/>
+                <w:webHidden/>
+              </w:rPr>
+              <w:fldChar w:fldCharType="end"/>
+            </w:r>
+          </w:hyperlink>
+        </w:p>
+        <w:p>
+          <w:pPr>
+            <w:pStyle w:val="TOC2"/>
+            <w:tabs>
+              <w:tab w:val="right" w:leader="dot" w:pos="9350"/>
+            </w:tabs>
+            <w:rPr>
+              <w:rFonts w:eastAsiaTheme="minorEastAsia"/>
+              <w:noProof/>
+            </w:rPr>
+          </w:pPr>
+          <w:hyperlink w:anchor="_Toc22489884" w:history="1">
+            <w:r>
+              <w:rPr>
+                <w:rStyle w:val="Hyperlink"/>
+                <w:noProof/>
+              </w:rPr>
+              <w:t>Tables</w:t>
+            </w:r>
+            <w:r>
+              <w:rPr>
+                <w:noProof/>
+                <w:webHidden/>
+              </w:rPr>
+              <w:tab/>
+            </w:r>
+            <w:r>
+              <w:rPr>
+                <w:noProof/>
+                <w:webHidden/>
+              </w:rPr>
+              <w:fldChar w:fldCharType="begin"/>
+            </w:r>
+            <w:r>
+              <w:rPr>
+                <w:noProof/>
+                <w:webHidden/>
+              </w:rPr>
+              <w:instrText xml:space="preserve"> PAGEREF _Toc22489884 \h </w:instrText>
+            </w:r>
+            <w:r>
+              <w:rPr>
+                <w:noProof/>
+                <w:webHidden/>
+              </w:rPr>
+            </w:r>
+            <w:r>
+              <w:rPr>
+                <w:noProof/>
+                <w:webHidden/>
+              </w:rPr>
+              <w:fldChar w:fldCharType="separate"/>
+            </w:r>
+            <w:r>
+              <w:rPr>
+                <w:noProof/>
+                <w:webHidden/>
+              </w:rPr>
+              <w:t>5</w:t>
+            </w:r>
+            <w:r>
+              <w:rPr>
+                <w:noProof/>
+                <w:webHidden/>
+              </w:rPr>
+              <w:fldChar w:fldCharType="end"/>
+            </w:r>
+          </w:hyperlink>
+        </w:p>
+        <w:p>
+          <w:pPr>
+            <w:pStyle w:val="TOC2"/>
+            <w:tabs>
+              <w:tab w:val="right" w:leader="dot" w:pos="9350"/>
+            </w:tabs>
+            <w:rPr>
+              <w:rFonts w:eastAsiaTheme="minorEastAsia"/>
+              <w:noProof/>
+            </w:rPr>
+          </w:pPr>
+          <w:hyperlink w:anchor="_Toc22489885" w:history="1">
+            <w:r>
+              <w:rPr>
+                <w:rStyle w:val="Hyperlink"/>
+                <w:noProof/>
+              </w:rPr>
+              <w:t>Storage buffer</w:t>
+            </w:r>
+            <w:r>
+              <w:rPr>
+                <w:noProof/>
+                <w:webHidden/>
+              </w:rPr>
+              <w:tab/>
+            </w:r>
+            <w:r>
+              <w:rPr>
+                <w:noProof/>
+                <w:webHidden/>
+              </w:rPr>
+              <w:fldChar w:fldCharType="begin"/>
+            </w:r>
+            <w:r>
+              <w:rPr>
+                <w:noProof/>
+                <w:webHidden/>
+              </w:rPr>
+              <w:instrText xml:space="preserve"> PAGEREF _Toc22489885 \h </w:instrText>
+            </w:r>
+            <w:r>
+              <w:rPr>
+                <w:noProof/>
+                <w:webHidden/>
+              </w:rPr>
+            </w:r>
+            <w:r>
+              <w:rPr>
+                <w:noProof/>
+                <w:webHidden/>
+              </w:rPr>
+              <w:fldChar w:fldCharType="separate"/>
+            </w:r>
+            <w:r>
+              <w:rPr>
+                <w:noProof/>
+                <w:webHidden/>
+              </w:rPr>
+              <w:t>6</w:t>
+            </w:r>
+            <w:r>
+              <w:rPr>
+                <w:noProof/>
+                <w:webHidden/>
+              </w:rPr>
+              <w:fldChar w:fldCharType="end"/>
+            </w:r>
+          </w:hyperlink>
+        </w:p>
+        <w:p>
+          <w:pPr>
+            <w:pStyle w:val="TOC2"/>
+            <w:tabs>
+              <w:tab w:val="right" w:leader="dot" w:pos="9350"/>
+            </w:tabs>
+            <w:rPr>
+              <w:rFonts w:eastAsiaTheme="minorEastAsia"/>
+              <w:noProof/>
+            </w:rPr>
+          </w:pPr>
+          <w:hyperlink w:anchor="_Toc22489886" w:history="1">
+            <w:r>
+              <w:rPr>
+                <w:rStyle w:val="Hyperlink"/>
+                <w:noProof/>
+              </w:rPr>
+              <w:t>Database</w:t>
+            </w:r>
+            <w:r>
+              <w:rPr>
+                <w:noProof/>
+                <w:webHidden/>
+              </w:rPr>
+              <w:tab/>
+            </w:r>
+            <w:r>
+              <w:rPr>
+                <w:noProof/>
+                <w:webHidden/>
+              </w:rPr>
+              <w:fldChar w:fldCharType="begin"/>
+            </w:r>
+            <w:r>
+              <w:rPr>
+                <w:noProof/>
+                <w:webHidden/>
+              </w:rPr>
+              <w:instrText xml:space="preserve"> PAGEREF _Toc22489886 \h </w:instrText>
+            </w:r>
+            <w:r>
+              <w:rPr>
+                <w:noProof/>
+                <w:webHidden/>
+              </w:rPr>
+            </w:r>
+            <w:r>
+              <w:rPr>
+                <w:noProof/>
+                <w:webHidden/>
+              </w:rPr>
+              <w:fldChar w:fldCharType="separate"/>
+            </w:r>
+            <w:r>
+              <w:rPr>
+                <w:noProof/>
+                <w:webHidden/>
+              </w:rPr>
+              <w:t>6</w:t>
+            </w:r>
+            <w:r>
+              <w:rPr>
+                <w:noProof/>
+                <w:webHidden/>
+              </w:rPr>
+              <w:fldChar w:fldCharType="end"/>
+            </w:r>
+          </w:hyperlink>
+        </w:p>
+        <w:p>
+          <w:pPr>
+            <w:pStyle w:val="TOC1"/>
+            <w:tabs>
+              <w:tab w:val="right" w:leader="dot" w:pos="9350"/>
+            </w:tabs>
+            <w:rPr>
+              <w:rFonts w:eastAsiaTheme="minorEastAsia"/>
+              <w:noProof/>
+            </w:rPr>
+          </w:pPr>
+          <w:hyperlink w:anchor="_Toc22489887" w:history="1">
+            <w:r>
+              <w:rPr>
+                <w:rStyle w:val="Hyperlink"/>
+                <w:noProof/>
+              </w:rPr>
+              <w:t>Analytics</w:t>
+            </w:r>
+            <w:r>
+              <w:rPr>
+                <w:noProof/>
+                <w:webHidden/>
+              </w:rPr>
+              <w:tab/>
+            </w:r>
+            <w:r>
+              <w:rPr>
+                <w:noProof/>
+                <w:webHidden/>
+              </w:rPr>
+              <w:fldChar w:fldCharType="begin"/>
+            </w:r>
+            <w:r>
+              <w:rPr>
+                <w:noProof/>
+                <w:webHidden/>
+              </w:rPr>
+              <w:instrText xml:space="preserve"> PAGEREF _Toc22489887 \h </w:instrText>
+            </w:r>
+            <w:r>
+              <w:rPr>
+                <w:noProof/>
+                <w:webHidden/>
+              </w:rPr>
+            </w:r>
+            <w:r>
+              <w:rPr>
+                <w:noProof/>
+                <w:webHidden/>
+              </w:rPr>
+              <w:fldChar w:fldCharType="separate"/>
+            </w:r>
+            <w:r>
+              <w:rPr>
+                <w:noProof/>
+                <w:webHidden/>
+              </w:rPr>
+              <w:t>6</w:t>
+            </w:r>
+            <w:r>
+              <w:rPr>
+                <w:noProof/>
+                <w:webHidden/>
+              </w:rPr>
+              <w:fldChar w:fldCharType="end"/>
+            </w:r>
+          </w:hyperlink>
+        </w:p>
+        <w:p>
+          <w:pPr>
+            <w:pStyle w:val="TOC2"/>
+            <w:tabs>
+              <w:tab w:val="right" w:leader="dot" w:pos="9350"/>
+            </w:tabs>
+            <w:rPr>
+              <w:rFonts w:eastAsiaTheme="minorEastAsia"/>
+              <w:noProof/>
+            </w:rPr>
+          </w:pPr>
+          <w:hyperlink w:anchor="_Toc22489888" w:history="1">
+            <w:r>
+              <w:rPr>
+                <w:rStyle w:val="Hyperlink"/>
+                <w:noProof/>
+              </w:rPr>
+              <w:t>Data source</w:t>
+            </w:r>
+            <w:r>
+              <w:rPr>
+                <w:noProof/>
+                <w:webHidden/>
+              </w:rPr>
+              <w:tab/>
+            </w:r>
+            <w:r>
+              <w:rPr>
+                <w:noProof/>
+                <w:webHidden/>
+              </w:rPr>
+              <w:fldChar w:fldCharType="begin"/>
+            </w:r>
+            <w:r>
+              <w:rPr>
+                <w:noProof/>
+                <w:webHidden/>
+              </w:rPr>
+              <w:instrText xml:space="preserve"> PAGEREF _Toc22489888 \h </w:instrText>
+            </w:r>
+            <w:r>
+              <w:rPr>
+                <w:noProof/>
+                <w:webHidden/>
+              </w:rPr>
+            </w:r>
+            <w:r>
+              <w:rPr>
+                <w:noProof/>
+                <w:webHidden/>
+              </w:rPr>
+              <w:fldChar w:fldCharType="separate"/>
+            </w:r>
+            <w:r>
+              <w:rPr>
+                <w:noProof/>
+                <w:webHidden/>
+              </w:rPr>
+              <w:t>6</w:t>
+            </w:r>
+            <w:r>
+              <w:rPr>
+                <w:noProof/>
+                <w:webHidden/>
+              </w:rPr>
+              <w:fldChar w:fldCharType="end"/>
+            </w:r>
+          </w:hyperlink>
+        </w:p>
+        <w:p>
+          <w:pPr>
+            <w:pStyle w:val="TOC2"/>
+            <w:tabs>
+              <w:tab w:val="right" w:leader="dot" w:pos="9350"/>
+            </w:tabs>
+            <w:rPr>
+              <w:rFonts w:eastAsiaTheme="minorEastAsia"/>
+              <w:noProof/>
+            </w:rPr>
+          </w:pPr>
+          <w:hyperlink w:anchor="_Toc22489889" w:history="1">
+            <w:r>
+              <w:rPr>
+                <w:rStyle w:val="Hyperlink"/>
+                <w:noProof/>
+              </w:rPr>
+              <w:t>Report Builder</w:t>
+            </w:r>
+            <w:r>
+              <w:rPr>
+                <w:noProof/>
+                <w:webHidden/>
+              </w:rPr>
+              <w:tab/>
+            </w:r>
+            <w:r>
+              <w:rPr>
+                <w:noProof/>
+                <w:webHidden/>
+              </w:rPr>
+              <w:fldChar w:fldCharType="begin"/>
+            </w:r>
+            <w:r>
+              <w:rPr>
+                <w:noProof/>
+                <w:webHidden/>
+              </w:rPr>
+              <w:instrText xml:space="preserve"> PAGEREF _Toc22489889 \h </w:instrText>
+            </w:r>
+            <w:r>
+              <w:rPr>
+                <w:noProof/>
+                <w:webHidden/>
+              </w:rPr>
+            </w:r>
+            <w:r>
+              <w:rPr>
+                <w:noProof/>
+                <w:webHidden/>
+              </w:rPr>
+              <w:fldChar w:fldCharType="separate"/>
+            </w:r>
+            <w:r>
+              <w:rPr>
+                <w:noProof/>
+                <w:webHidden/>
+              </w:rPr>
+              <w:t>6</w:t>
+            </w:r>
+            <w:r>
+              <w:rPr>
+                <w:noProof/>
+                <w:webHidden/>
+              </w:rPr>
+              <w:fldChar w:fldCharType="end"/>
+            </w:r>
+          </w:hyperlink>
+        </w:p>
+        <w:p>
+          <w:pPr>
+            <w:pStyle w:val="TOC1"/>
+            <w:tabs>
+              <w:tab w:val="right" w:leader="dot" w:pos="9350"/>
+            </w:tabs>
+            <w:rPr>
+              <w:rFonts w:eastAsiaTheme="minorEastAsia"/>
+              <w:noProof/>
+            </w:rPr>
+          </w:pPr>
+          <w:hyperlink w:anchor="_Toc22489890" w:history="1">
+            <w:r>
+              <w:rPr>
+                <w:rStyle w:val="Hyperlink"/>
+                <w:noProof/>
+              </w:rPr>
+              <w:t>Dependencies</w:t>
+            </w:r>
+            <w:r>
+              <w:rPr>
+                <w:noProof/>
+                <w:webHidden/>
+              </w:rPr>
+              <w:tab/>
+            </w:r>
+            <w:r>
+              <w:rPr>
+                <w:noProof/>
+                <w:webHidden/>
+              </w:rPr>
+              <w:fldChar w:fldCharType="begin"/>
+            </w:r>
+            <w:r>
+              <w:rPr>
+                <w:noProof/>
+                <w:webHidden/>
+              </w:rPr>
+              <w:instrText xml:space="preserve"> PAGEREF _Toc22489890 \h </w:instrText>
+            </w:r>
+            <w:r>
+              <w:rPr>
+                <w:noProof/>
+                <w:webHidden/>
+              </w:rPr>
+            </w:r>
+            <w:r>
+              <w:rPr>
+                <w:noProof/>
+                <w:webHidden/>
+              </w:rPr>
+              <w:fldChar w:fldCharType="separate"/>
+            </w:r>
+            <w:r>
+              <w:rPr>
+                <w:noProof/>
+                <w:webHidden/>
+              </w:rPr>
+              <w:t>7</w:t>
+            </w:r>
+            <w:r>
+              <w:rPr>
+                <w:noProof/>
+                <w:webHidden/>
+              </w:rPr>
+              <w:fldChar w:fldCharType="end"/>
+            </w:r>
+          </w:hyperlink>
+        </w:p>
+        <w:p>
+          <w:pPr>
+            <w:pStyle w:val="TOC2"/>
+            <w:tabs>
+              <w:tab w:val="right" w:leader="dot" w:pos="9350"/>
+            </w:tabs>
+            <w:rPr>
+              <w:rFonts w:eastAsiaTheme="minorEastAsia"/>
+              <w:noProof/>
+            </w:rPr>
+          </w:pPr>
+          <w:hyperlink w:anchor="_Toc22489891" w:history="1">
+            <w:r>
+              <w:rPr>
+                <w:rStyle w:val="Hyperlink"/>
+                <w:noProof/>
+              </w:rPr>
+              <w:t>OS</w:t>
+            </w:r>
+            <w:r>
+              <w:rPr>
+                <w:noProof/>
+                <w:webHidden/>
+              </w:rPr>
+              <w:tab/>
+            </w:r>
+            <w:r>
+              <w:rPr>
+                <w:noProof/>
+                <w:webHidden/>
+              </w:rPr>
+              <w:fldChar w:fldCharType="begin"/>
+            </w:r>
+            <w:r>
+              <w:rPr>
+                <w:noProof/>
+                <w:webHidden/>
+              </w:rPr>
+              <w:instrText xml:space="preserve"> PAGEREF _Toc22489891 \h </w:instrText>
+            </w:r>
+            <w:r>
+              <w:rPr>
+                <w:noProof/>
+                <w:webHidden/>
+              </w:rPr>
+            </w:r>
+            <w:r>
+              <w:rPr>
+                <w:noProof/>
+                <w:webHidden/>
+              </w:rPr>
+              <w:fldChar w:fldCharType="separate"/>
+            </w:r>
+            <w:r>
+              <w:rPr>
+                <w:noProof/>
+                <w:webHidden/>
+              </w:rPr>
+              <w:t>7</w:t>
+            </w:r>
+            <w:r>
+              <w:rPr>
+                <w:noProof/>
+                <w:webHidden/>
+              </w:rPr>
+              <w:fldChar w:fldCharType="end"/>
+            </w:r>
+          </w:hyperlink>
+        </w:p>
+        <w:p>
+          <w:pPr>
+            <w:pStyle w:val="TOC2"/>
+            <w:tabs>
+              <w:tab w:val="right" w:leader="dot" w:pos="9350"/>
+            </w:tabs>
+            <w:rPr>
+              <w:rFonts w:eastAsiaTheme="minorEastAsia"/>
+              <w:noProof/>
+            </w:rPr>
+          </w:pPr>
+          <w:hyperlink w:anchor="_Toc22489892" w:history="1">
+            <w:r>
+              <w:rPr>
+                <w:rStyle w:val="Hyperlink"/>
+                <w:noProof/>
+              </w:rPr>
+              <w:t>Google Cloud</w:t>
+            </w:r>
+            <w:r>
+              <w:rPr>
+                <w:noProof/>
+                <w:webHidden/>
+              </w:rPr>
+              <w:tab/>
+            </w:r>
+            <w:r>
+              <w:rPr>
+                <w:noProof/>
+                <w:webHidden/>
+              </w:rPr>
+              <w:fldChar w:fldCharType="begin"/>
+            </w:r>
+            <w:r>
+              <w:rPr>
+                <w:noProof/>
+                <w:webHidden/>
+              </w:rPr>
+              <w:instrText xml:space="preserve"> PAGEREF _Toc22489892 \h </w:instrText>
+            </w:r>
+            <w:r>
+              <w:rPr>
+                <w:noProof/>
+                <w:webHidden/>
+              </w:rPr>
+            </w:r>
+            <w:r>
+              <w:rPr>
+                <w:noProof/>
+                <w:webHidden/>
+              </w:rPr>
+              <w:fldChar w:fldCharType="separate"/>
+            </w:r>
+            <w:r>
+              <w:rPr>
+                <w:noProof/>
+                <w:webHidden/>
+              </w:rPr>
+              <w:t>7</w:t>
+            </w:r>
+            <w:r>
+              <w:rPr>
+                <w:noProof/>
+                <w:webHidden/>
+              </w:rPr>
+              <w:fldChar w:fldCharType="end"/>
+            </w:r>
+          </w:hyperlink>
+        </w:p>
+        <w:p>
+          <w:pPr>
+            <w:pStyle w:val="TOC2"/>
+            <w:tabs>
+              <w:tab w:val="right" w:leader="dot" w:pos="9350"/>
+            </w:tabs>
+            <w:rPr>
+              <w:rFonts w:eastAsiaTheme="minorEastAsia"/>
+              <w:noProof/>
+            </w:rPr>
+          </w:pPr>
+          <w:hyperlink w:anchor="_Toc22489893" w:history="1">
+            <w:r>
+              <w:rPr>
+                <w:rStyle w:val="Hyperlink"/>
+                <w:noProof/>
+              </w:rPr>
+              <w:t>Scripting</w:t>
+            </w:r>
+            <w:r>
+              <w:rPr>
+                <w:noProof/>
+                <w:webHidden/>
+              </w:rPr>
+              <w:tab/>
+            </w:r>
+            <w:r>
+              <w:rPr>
+                <w:noProof/>
+                <w:webHidden/>
+              </w:rPr>
+              <w:fldChar w:fldCharType="begin"/>
+            </w:r>
+            <w:r>
+              <w:rPr>
+                <w:noProof/>
+                <w:webHidden/>
+              </w:rPr>
+              <w:instrText xml:space="preserve"> PAGEREF _Toc22489893 \h </w:instrText>
+            </w:r>
+            <w:r>
+              <w:rPr>
+                <w:noProof/>
+                <w:webHidden/>
+              </w:rPr>
+            </w:r>
+            <w:r>
+              <w:rPr>
+                <w:noProof/>
+                <w:webHidden/>
+              </w:rPr>
+              <w:fldChar w:fldCharType="separate"/>
+            </w:r>
+            <w:r>
+              <w:rPr>
+                <w:noProof/>
+                <w:webHidden/>
+              </w:rPr>
+              <w:t>7</w:t>
+            </w:r>
+            <w:r>
+              <w:rPr>
+                <w:noProof/>
+                <w:webHidden/>
+              </w:rPr>
+              <w:fldChar w:fldCharType="end"/>
+            </w:r>
+          </w:hyperlink>
+        </w:p>
+        <w:p>
+          <w:pPr>
+            <w:pStyle w:val="TOC1"/>
+            <w:tabs>
+              <w:tab w:val="right" w:leader="dot" w:pos="9350"/>
+            </w:tabs>
+            <w:rPr>
+              <w:rFonts w:eastAsiaTheme="minorEastAsia"/>
+              <w:noProof/>
+            </w:rPr>
+          </w:pPr>
+          <w:hyperlink w:anchor="_Toc22489894" w:history="1">
+            <w:r>
+              <w:rPr>
+                <w:rStyle w:val="Hyperlink"/>
+                <w:noProof/>
+              </w:rPr>
+              <w:t>User Groups</w:t>
+            </w:r>
+            <w:r>
+              <w:rPr>
+                <w:noProof/>
+                <w:webHidden/>
+              </w:rPr>
+              <w:tab/>
+            </w:r>
+            <w:r>
+              <w:rPr>
+                <w:noProof/>
+                <w:webHidden/>
+              </w:rPr>
+              <w:fldChar w:fldCharType="begin"/>
+            </w:r>
+            <w:r>
+              <w:rPr>
+                <w:noProof/>
+                <w:webHidden/>
+              </w:rPr>
+              <w:instrText xml:space="preserve"> PAGEREF _Toc22489894 \h </w:instrText>
+            </w:r>
+            <w:r>
+              <w:rPr>
+                <w:noProof/>
+                <w:webHidden/>
+              </w:rPr>
+            </w:r>
+            <w:r>
+              <w:rPr>
+                <w:noProof/>
+                <w:webHidden/>
+              </w:rPr>
+              <w:fldChar w:fldCharType="separate"/>
+            </w:r>
+            <w:r>
+              <w:rPr>
+                <w:noProof/>
+                <w:webHidden/>
+              </w:rPr>
+              <w:t>7</w:t>
+            </w:r>
+            <w:r>
+              <w:rPr>
+                <w:noProof/>
+                <w:webHidden/>
+              </w:rPr>
+              <w:fldChar w:fldCharType="end"/>
+            </w:r>
+          </w:hyperlink>
+        </w:p>
+        <w:p>
+          <w:pPr>
+            <w:pStyle w:val="TOC3"/>
+            <w:tabs>
+              <w:tab w:val="right" w:leader="dot" w:pos="9350"/>
+            </w:tabs>
+            <w:rPr>
+              <w:rFonts w:eastAsiaTheme="minorEastAsia"/>
+              <w:noProof/>
+            </w:rPr>
+          </w:pPr>
+          <w:hyperlink w:anchor="_Toc22489895" w:history="1">
+            <w:r>
+              <w:rPr>
+                <w:rStyle w:val="Hyperlink"/>
+                <w:noProof/>
+              </w:rPr>
+              <w:t>Google Cloud</w:t>
+            </w:r>
+            <w:r>
+              <w:rPr>
+                <w:noProof/>
+                <w:webHidden/>
+              </w:rPr>
+              <w:tab/>
+            </w:r>
+            <w:r>
+              <w:rPr>
+                <w:noProof/>
+                <w:webHidden/>
+              </w:rPr>
+              <w:fldChar w:fldCharType="begin"/>
+            </w:r>
+            <w:r>
+              <w:rPr>
+                <w:noProof/>
+                <w:webHidden/>
+              </w:rPr>
+              <w:instrText xml:space="preserve"> PAGEREF _Toc22489895 \h </w:instrText>
+            </w:r>
+            <w:r>
+              <w:rPr>
+                <w:noProof/>
+                <w:webHidden/>
+              </w:rPr>
+            </w:r>
+            <w:r>
+              <w:rPr>
+                <w:noProof/>
+                <w:webHidden/>
+              </w:rPr>
+              <w:fldChar w:fldCharType="separate"/>
+            </w:r>
+            <w:r>
+              <w:rPr>
+                <w:noProof/>
+                <w:webHidden/>
+              </w:rPr>
+              <w:t>7</w:t>
+            </w:r>
+            <w:r>
+              <w:rPr>
+                <w:noProof/>
+                <w:webHidden/>
+              </w:rPr>
+              <w:fldChar w:fldCharType="end"/>
+            </w:r>
+          </w:hyperlink>
+        </w:p>
+        <w:p>
+          <w:pPr>
+            <w:pStyle w:val="TOC3"/>
+            <w:tabs>
+              <w:tab w:val="right" w:leader="dot" w:pos="9350"/>
+            </w:tabs>
+            <w:rPr>
+              <w:rFonts w:eastAsiaTheme="minorEastAsia"/>
+              <w:noProof/>
+            </w:rPr>
+          </w:pPr>
+          <w:hyperlink w:anchor="_Toc22489896" w:history="1">
+            <w:r>
+              <w:rPr>
+                <w:rStyle w:val="Hyperlink"/>
+                <w:noProof/>
+              </w:rPr>
+              <w:t>Data Studio</w:t>
+            </w:r>
+            <w:r>
+              <w:rPr>
+                <w:noProof/>
+                <w:webHidden/>
+              </w:rPr>
+              <w:tab/>
+            </w:r>
+            <w:r>
+              <w:rPr>
+                <w:noProof/>
+                <w:webHidden/>
+              </w:rPr>
+              <w:fldChar w:fldCharType="begin"/>
+            </w:r>
+            <w:r>
+              <w:rPr>
+                <w:noProof/>
+                <w:webHidden/>
+              </w:rPr>
+              <w:instrText xml:space="preserve"> PAGEREF _Toc22489896 \h </w:instrText>
+            </w:r>
+            <w:r>
+              <w:rPr>
+                <w:noProof/>
+                <w:webHidden/>
+              </w:rPr>
+            </w:r>
+            <w:r>
+              <w:rPr>
+                <w:noProof/>
+                <w:webHidden/>
+              </w:rPr>
+              <w:fldChar w:fldCharType="separate"/>
+            </w:r>
+            <w:r>
+              <w:rPr>
+                <w:noProof/>
+                <w:webHidden/>
+              </w:rPr>
+              <w:t>8</w:t>
+            </w:r>
+            <w:r>
+              <w:rPr>
+                <w:noProof/>
+                <w:webHidden/>
+              </w:rPr>
+              <w:fldChar w:fldCharType="end"/>
+            </w:r>
+          </w:hyperlink>
+        </w:p>
+        <w:p>
+          <w:pPr>
+            <w:pStyle w:val="TOC1"/>
+            <w:tabs>
+              <w:tab w:val="right" w:leader="dot" w:pos="9350"/>
+            </w:tabs>
+            <w:rPr>
+              <w:rFonts w:eastAsiaTheme="minorEastAsia"/>
+              <w:noProof/>
+            </w:rPr>
+          </w:pPr>
+          <w:hyperlink w:anchor="_Toc22489897" w:history="1">
+            <w:r>
+              <w:rPr>
+                <w:rStyle w:val="Hyperlink"/>
+                <w:noProof/>
+              </w:rPr>
+              <w:t>Security</w:t>
+            </w:r>
+            <w:r>
+              <w:rPr>
+                <w:noProof/>
+                <w:webHidden/>
+              </w:rPr>
+              <w:tab/>
+            </w:r>
+            <w:r>
+              <w:rPr>
+                <w:noProof/>
+                <w:webHidden/>
+              </w:rPr>
+              <w:fldChar w:fldCharType="begin"/>
+            </w:r>
+            <w:r>
+              <w:rPr>
+                <w:noProof/>
+                <w:webHidden/>
+              </w:rPr>
+              <w:instrText xml:space="preserve"> PAGEREF _Toc22489897 \h </w:instrText>
+            </w:r>
+            <w:r>
+              <w:rPr>
+                <w:noProof/>
+                <w:webHidden/>
+              </w:rPr>
+            </w:r>
+            <w:r>
+              <w:rPr>
+                <w:noProof/>
+                <w:webHidden/>
+              </w:rPr>
+              <w:fldChar w:fldCharType="separate"/>
+            </w:r>
+            <w:r>
+              <w:rPr>
+                <w:noProof/>
+                <w:webHidden/>
+              </w:rPr>
+              <w:t>8</w:t>
+            </w:r>
+            <w:r>
+              <w:rPr>
+                <w:noProof/>
+                <w:webHidden/>
+              </w:rPr>
+              <w:fldChar w:fldCharType="end"/>
+            </w:r>
+          </w:hyperlink>
+        </w:p>
+        <w:p>
+          <w:pPr>
+            <w:pStyle w:val="TOC2"/>
+            <w:tabs>
+              <w:tab w:val="right" w:leader="dot" w:pos="9350"/>
+            </w:tabs>
+            <w:rPr>
+              <w:rFonts w:eastAsiaTheme="minorEastAsia"/>
+              <w:noProof/>
+            </w:rPr>
+          </w:pPr>
+          <w:hyperlink w:anchor="_Toc22489898" w:history="1">
+            <w:r>
+              <w:rPr>
+                <w:rStyle w:val="Hyperlink"/>
+                <w:noProof/>
+              </w:rPr>
+              <w:t>Authentication</w:t>
+            </w:r>
+            <w:r>
+              <w:rPr>
+                <w:noProof/>
+                <w:webHidden/>
+              </w:rPr>
+              <w:tab/>
+            </w:r>
+            <w:r>
+              <w:rPr>
+                <w:noProof/>
+                <w:webHidden/>
+              </w:rPr>
+              <w:fldChar w:fldCharType="begin"/>
+            </w:r>
+            <w:r>
+              <w:rPr>
+                <w:noProof/>
+                <w:webHidden/>
+              </w:rPr>
+              <w:instrText xml:space="preserve"> PAGEREF _Toc22489898 \h </w:instrText>
+            </w:r>
+            <w:r>
+              <w:rPr>
+                <w:noProof/>
+                <w:webHidden/>
+              </w:rPr>
+            </w:r>
+            <w:r>
+              <w:rPr>
+                <w:noProof/>
+                <w:webHidden/>
+              </w:rPr>
+              <w:fldChar w:fldCharType="separate"/>
+            </w:r>
+            <w:r>
+              <w:rPr>
+                <w:noProof/>
+                <w:webHidden/>
+              </w:rPr>
+              <w:t>8</w:t>
+            </w:r>
+            <w:r>
+              <w:rPr>
+                <w:noProof/>
+                <w:webHidden/>
+              </w:rPr>
+              <w:fldChar w:fldCharType="end"/>
+            </w:r>
+          </w:hyperlink>
+        </w:p>
+        <w:p>
+          <w:pPr>
+            <w:pStyle w:val="TOC2"/>
+            <w:tabs>
+              <w:tab w:val="right" w:leader="dot" w:pos="9350"/>
+            </w:tabs>
+            <w:rPr>
+              <w:rFonts w:eastAsiaTheme="minorEastAsia"/>
+              <w:noProof/>
+            </w:rPr>
+          </w:pPr>
+          <w:hyperlink w:anchor="_Toc22489899" w:history="1">
+            <w:r>
+              <w:rPr>
+                <w:rStyle w:val="Hyperlink"/>
+                <w:noProof/>
+              </w:rPr>
+              <w:t>Task Scheduler</w:t>
+            </w:r>
+            <w:r>
+              <w:rPr>
+                <w:noProof/>
+                <w:webHidden/>
+              </w:rPr>
+              <w:tab/>
+            </w:r>
+            <w:r>
+              <w:rPr>
+                <w:noProof/>
+                <w:webHidden/>
+              </w:rPr>
+              <w:fldChar w:fldCharType="begin"/>
+            </w:r>
+            <w:r>
+              <w:rPr>
+                <w:noProof/>
+                <w:webHidden/>
+              </w:rPr>
+              <w:instrText xml:space="preserve"> PAGEREF _Toc22489899 \h </w:instrText>
+            </w:r>
+            <w:r>
+              <w:rPr>
+                <w:noProof/>
+                <w:webHidden/>
+              </w:rPr>
+            </w:r>
+            <w:r>
+              <w:rPr>
+                <w:noProof/>
+                <w:webHidden/>
+              </w:rPr>
+              <w:fldChar w:fldCharType="separate"/>
+            </w:r>
+            <w:r>
+              <w:rPr>
+                <w:noProof/>
+                <w:webHidden/>
+              </w:rPr>
+              <w:t>8</w:t>
+            </w:r>
+            <w:r>
+              <w:rPr>
+                <w:noProof/>
+                <w:webHidden/>
+              </w:rPr>
+              <w:fldChar w:fldCharType="end"/>
+            </w:r>
+          </w:hyperlink>
+        </w:p>
+        <w:p>
+          <w:r>
+            <w:rPr>
+              <w:b/>
+              <w:bCs/>
+              <w:noProof/>
+            </w:rPr>
+            <w:fldChar w:fldCharType="end"/>
+          </w:r>
+        </w:p>
+      </w:sdtContent>
+    </w:sdt>
     <w:p/>
     <w:p/>
     <w:p>
-      <w:r>
+      <w:pPr>
+        <w:spacing w:line="480" w:lineRule="auto"/>
+        <w:rPr>
+          <w:b/>
+        </w:rPr>
+      </w:pPr>
+      <w:bookmarkStart w:id="0" w:name="_Toc22489871"/>
+      <w:r>
+        <w:rPr>
+          <w:rStyle w:val="Heading1Char"/>
+        </w:rPr>
         <w:lastRenderedPageBreak/>
-        <w:t>Wants</w:t>
-      </w:r>
-    </w:p>
-    <w:p>
-      <w:r>
-        <w:t xml:space="preserve">-dummy data from </w:t>
+        <w:t>C</w:t>
+      </w:r>
+      <w:r>
+        <w:rPr>
+          <w:rStyle w:val="Heading1Char"/>
+        </w:rPr>
+        <w:t>ompany Mission</w:t>
+      </w:r>
+      <w:bookmarkEnd w:id="0"/>
+    </w:p>
+    <w:p>
+      <w:pPr>
+        <w:spacing w:line="480" w:lineRule="auto"/>
+      </w:pPr>
+      <w:r>
+        <w:tab/>
       </w:r>
       <w:proofErr w:type="spellStart"/>
       <w:r>
-        <w:t>hltv</w:t>
+        <w:t>FoxTeam</w:t>
       </w:r>
       <w:proofErr w:type="spellEnd"/>
       <w:r>
-        <w:t xml:space="preserve"> (CS go)</w:t>
-      </w:r>
-    </w:p>
-    <w:p>
+        <w:t xml:space="preserve"> wishes to </w:t>
+      </w:r>
+      <w:r>
+        <w:t>enter</w:t>
+      </w:r>
+      <w:r>
+        <w:t xml:space="preserve"> the </w:t>
+      </w:r>
+      <w:r>
+        <w:t>Data</w:t>
+      </w:r>
+      <w:r>
+        <w:t xml:space="preserve"> industry but is having trouble with their</w:t>
+      </w:r>
+      <w:r>
+        <w:t xml:space="preserve"> data handling methods. They need a system that supports secure warehousing of </w:t>
+      </w:r>
+      <w:r>
+        <w:t>Dungeons and Dragons</w:t>
+      </w:r>
+      <w:r>
+        <w:t xml:space="preserve"> related data. </w:t>
+      </w:r>
+      <w:r>
+        <w:t xml:space="preserve">They expect to be able to easily access the database. Furthermore, they expect the system to build reports that are consistent and topical. </w:t>
+      </w:r>
+    </w:p>
+    <w:p>
+      <w:pPr>
+        <w:spacing w:line="480" w:lineRule="auto"/>
+        <w:rPr>
+          <w:b/>
+        </w:rPr>
+      </w:pPr>
+      <w:bookmarkStart w:id="1" w:name="_Toc22489872"/>
+      <w:r>
+        <w:rPr>
+          <w:rStyle w:val="Heading1Char"/>
+        </w:rPr>
+        <w:t>Perspective, Context, and Constraints</w:t>
+      </w:r>
+      <w:bookmarkEnd w:id="1"/>
+    </w:p>
+    <w:p>
+      <w:pPr>
+        <w:spacing w:line="480" w:lineRule="auto"/>
+      </w:pPr>
       <w:r>
         <w:tab/>
-        <w:t>-</w:t>
       </w:r>
       <w:proofErr w:type="spellStart"/>
       <w:r>
-        <w:t>PandaScore</w:t>
+        <w:t>FoxTeam</w:t>
       </w:r>
       <w:proofErr w:type="spellEnd"/>
-    </w:p>
-    <w:p>
-      <w:r>
-        <w:t>-OLTP</w:t>
-      </w:r>
-    </w:p>
-    <w:p>
-      <w:r>
-        <w:t>-spelunk</w:t>
-      </w:r>
-    </w:p>
-    <w:p>
-      <w:r>
-        <w:t xml:space="preserve"> </w:t>
-      </w:r>
-    </w:p>
-    <w:p/>
-    <w:p>
-      <w:r>
-        <w:t>Data Flow Diagram</w:t>
-      </w:r>
-    </w:p>
-    <w:p>
-      <w:r>
-        <w:t>Retrieval</w:t>
-      </w:r>
-    </w:p>
-    <w:p>
-      <w:r>
-        <w:t>GitHub (</w:t>
-      </w:r>
-      <w:r>
-        <w:t>Raw_GitHub_Datatset</w:t>
-      </w:r>
-      <w:r>
-        <w:t>.xlsx) &gt; CSV (</w:t>
-      </w:r>
-      <w:r>
-        <w:t>Raw_GitHub_Datatset</w:t>
-      </w:r>
-      <w:r>
-        <w:t>.csv) &gt;</w:t>
-      </w:r>
-    </w:p>
-    <w:p>
-      <w:r>
-        <w:t xml:space="preserve">Filtering: </w:t>
+      <w:r>
+        <w:t xml:space="preserve"> has received an opportunity to partner up with Wizards of the Coasts (WOTC) to develop a historical record of public characters built on their new web interface: </w:t>
+      </w:r>
+      <w:proofErr w:type="spellStart"/>
+      <w:r>
+        <w:t>DnDBeyond</w:t>
+      </w:r>
+      <w:proofErr w:type="spellEnd"/>
+      <w:r>
+        <w:t xml:space="preserve">. That said they need to prove they are capable of such a task. As such WOTC hopes that </w:t>
+      </w:r>
+      <w:proofErr w:type="spellStart"/>
+      <w:r>
+        <w:t>FoxTeam</w:t>
+      </w:r>
+      <w:proofErr w:type="spellEnd"/>
+      <w:r>
+        <w:t xml:space="preserve"> can,</w:t>
       </w:r>
     </w:p>
     <w:p>
@@ -258,30 +2354,12 @@
         <w:pStyle w:val="ListParagraph"/>
         <w:numPr>
           <w:ilvl w:val="0"/>
-          <w:numId w:val="1"/>
+          <w:numId w:val="7"/>
         </w:numPr>
-      </w:pPr>
-      <w:r>
-        <w:t>unwanted fields</w:t>
-      </w:r>
-    </w:p>
-    <w:p>
-      <w:r>
-        <w:t>&gt; Remove_column.py &gt; buffer.csv</w:t>
-      </w:r>
-    </w:p>
-    <w:p>
-      <w:r>
-        <w:t>1</w:t>
-      </w:r>
-      <w:r>
-        <w:rPr>
-          <w:vertAlign w:val="superscript"/>
-        </w:rPr>
-        <w:t>st</w:t>
-      </w:r>
-      <w:r>
-        <w:t xml:space="preserve"> Transformation:</w:t>
+        <w:spacing w:line="480" w:lineRule="auto"/>
+      </w:pPr>
+      <w:r>
+        <w:t>Prove that they’re able to handle a vast majority of user made data by loosing less than 5% of data upon loading into database.</w:t>
       </w:r>
     </w:p>
     <w:p>
@@ -289,43 +2367,18 @@
         <w:pStyle w:val="ListParagraph"/>
         <w:numPr>
           <w:ilvl w:val="0"/>
-          <w:numId w:val="1"/>
+          <w:numId w:val="7"/>
         </w:numPr>
-      </w:pPr>
-      <w:r>
-        <w:t>csv to json</w:t>
-      </w:r>
-    </w:p>
-    <w:p>
-      <w:r>
-        <w:t>&gt;CSV_to_JSON.py &gt;</w:t>
-      </w:r>
-      <w:r>
-        <w:t xml:space="preserve"> </w:t>
-      </w:r>
-      <w:proofErr w:type="spellStart"/>
-      <w:r>
-        <w:t>dnd_</w:t>
-      </w:r>
-      <w:proofErr w:type="gramStart"/>
-      <w:r>
-        <w:t>players</w:t>
-      </w:r>
-      <w:r>
-        <w:t>.json</w:t>
-      </w:r>
-      <w:proofErr w:type="spellEnd"/>
-      <w:proofErr w:type="gramEnd"/>
-    </w:p>
-    <w:p>
-      <w:r>
-        <w:t>Cleaning</w:t>
-      </w:r>
-      <w:r>
-        <w:t>/formatting</w:t>
-      </w:r>
-      <w:r>
-        <w:t>:</w:t>
+        <w:spacing w:line="480" w:lineRule="auto"/>
+      </w:pPr>
+      <w:r>
+        <w:t xml:space="preserve">Prove that they’re able to reduce maintenance costs by automating </w:t>
+      </w:r>
+      <w:r>
+        <w:t>many of</w:t>
+      </w:r>
+      <w:r>
+        <w:t xml:space="preserve"> the systems functions.</w:t>
       </w:r>
     </w:p>
     <w:p>
@@ -333,120 +2386,1443 @@
         <w:pStyle w:val="ListParagraph"/>
         <w:numPr>
           <w:ilvl w:val="0"/>
-          <w:numId w:val="1"/>
+          <w:numId w:val="7"/>
         </w:numPr>
-      </w:pPr>
-      <w:r>
-        <w:t>unwanted characters</w:t>
-      </w:r>
+        <w:spacing w:line="480" w:lineRule="auto"/>
+      </w:pPr>
+      <w:r>
+        <w:t>Prove that they’re able to work in a data centric environment by providing clean and insightful reports</w:t>
+      </w:r>
+    </w:p>
+    <w:p>
+      <w:pPr>
+        <w:spacing w:line="480" w:lineRule="auto"/>
+      </w:pPr>
+      <w:bookmarkStart w:id="2" w:name="_Toc22489873"/>
+      <w:r>
+        <w:rPr>
+          <w:rStyle w:val="Heading1Char"/>
+        </w:rPr>
+        <w:t>Assumptions</w:t>
+      </w:r>
+      <w:bookmarkEnd w:id="2"/>
     </w:p>
     <w:p>
       <w:pPr>
         <w:pStyle w:val="ListParagraph"/>
         <w:numPr>
           <w:ilvl w:val="0"/>
-          <w:numId w:val="1"/>
+          <w:numId w:val="13"/>
         </w:numPr>
-      </w:pPr>
-      <w:r>
-        <w:t>separates into somewhat normalized tables</w:t>
-      </w:r>
-      <w:r>
-        <w:t xml:space="preserve"> in JSON (delineated by newlines)</w:t>
-      </w:r>
+        <w:spacing w:line="480" w:lineRule="auto"/>
+      </w:pPr>
+      <w:r>
+        <w:t xml:space="preserve">The server housing the </w:t>
+      </w:r>
+      <w:r>
+        <w:t>scheduled</w:t>
+      </w:r>
+      <w:r>
+        <w:t xml:space="preserve"> tasks is assumed to already be in a secured environment</w:t>
+      </w:r>
+    </w:p>
+    <w:p>
+      <w:pPr>
+        <w:pStyle w:val="ListParagraph"/>
+        <w:numPr>
+          <w:ilvl w:val="0"/>
+          <w:numId w:val="13"/>
+        </w:numPr>
+        <w:spacing w:line="480" w:lineRule="auto"/>
+      </w:pPr>
+      <w:r>
+        <w:t>The data must be topical</w:t>
+      </w:r>
+      <w:r>
+        <w:t xml:space="preserve"> and remain within similar range</w:t>
+      </w:r>
+    </w:p>
+    <w:p>
+      <w:pPr>
+        <w:spacing w:line="480" w:lineRule="auto"/>
+      </w:pPr>
+    </w:p>
+    <w:p>
+      <w:pPr>
+        <w:spacing w:line="480" w:lineRule="auto"/>
+      </w:pPr>
+    </w:p>
+    <w:p>
+      <w:pPr>
+        <w:spacing w:line="480" w:lineRule="auto"/>
+      </w:pPr>
+      <w:bookmarkStart w:id="3" w:name="_Toc22489874"/>
+      <w:r>
+        <w:rPr>
+          <w:rStyle w:val="Heading1Char"/>
+        </w:rPr>
+        <w:lastRenderedPageBreak/>
+        <w:t>References</w:t>
+      </w:r>
+      <w:bookmarkStart w:id="4" w:name="_GoBack"/>
+      <w:bookmarkEnd w:id="3"/>
+      <w:bookmarkEnd w:id="4"/>
+      <w:r>
+        <w:t xml:space="preserve"> </w:t>
+      </w:r>
+    </w:p>
+    <w:p>
+      <w:pPr>
+        <w:spacing w:line="480" w:lineRule="auto"/>
+      </w:pPr>
+      <w:r>
+        <w:tab/>
+        <w:t>ERD</w:t>
+      </w:r>
+      <w:r>
+        <w:t xml:space="preserve"> – </w:t>
+      </w:r>
+      <w:r>
+        <w:t>ERDPlusDiagram.PNG</w:t>
+      </w:r>
+    </w:p>
+    <w:p>
+      <w:pPr>
+        <w:spacing w:line="480" w:lineRule="auto"/>
+      </w:pPr>
+      <w:r>
+        <w:tab/>
+        <w:t>Peer Review</w:t>
+      </w:r>
+      <w:r>
+        <w:t xml:space="preserve"> –</w:t>
+      </w:r>
+      <w:r>
+        <w:t xml:space="preserve"> </w:t>
+      </w:r>
+      <w:r>
+        <w:t>CISY_8503_Peer_Review_Data_warehouse</w:t>
+      </w:r>
+    </w:p>
+    <w:p>
+      <w:pPr>
+        <w:pStyle w:val="Heading1"/>
+        <w:spacing w:line="480" w:lineRule="auto"/>
+        <w:rPr>
+          <w:b/>
+          <w:u w:val="single"/>
+        </w:rPr>
+      </w:pPr>
+      <w:bookmarkStart w:id="5" w:name="_Toc22489875"/>
+      <w:r>
+        <w:rPr>
+          <w:b/>
+          <w:u w:val="single"/>
+        </w:rPr>
+        <w:t>Needs Assessment</w:t>
+      </w:r>
+      <w:bookmarkEnd w:id="5"/>
+    </w:p>
+    <w:p>
+      <w:pPr>
+        <w:pStyle w:val="Heading1"/>
+        <w:spacing w:line="480" w:lineRule="auto"/>
+      </w:pPr>
+      <w:bookmarkStart w:id="6" w:name="_Toc22489876"/>
+      <w:r>
+        <w:t>Automation</w:t>
+      </w:r>
+      <w:bookmarkEnd w:id="6"/>
+    </w:p>
+    <w:p>
+      <w:pPr>
+        <w:pStyle w:val="Heading2"/>
+        <w:spacing w:line="480" w:lineRule="auto"/>
+        <w:ind w:firstLine="720"/>
+      </w:pPr>
+      <w:bookmarkStart w:id="7" w:name="_Toc22489877"/>
+      <w:r>
+        <w:t>Scheduler server</w:t>
+      </w:r>
+      <w:bookmarkEnd w:id="7"/>
     </w:p>
     <w:p>
       <w:pPr>
         <w:pStyle w:val="ListParagraph"/>
         <w:numPr>
           <w:ilvl w:val="1"/>
-          <w:numId w:val="1"/>
+          <w:numId w:val="15"/>
         </w:numPr>
-      </w:pPr>
-      <w:r>
-        <w:t>dimension</w:t>
-      </w:r>
+        <w:spacing w:line="480" w:lineRule="auto"/>
+      </w:pPr>
+      <w:r>
+        <w:t>Uses Window’s Task Scheduler to run batch script</w:t>
+      </w:r>
+      <w:r>
+        <w:t xml:space="preserve"> (</w:t>
+      </w:r>
+      <w:r>
+        <w:t>Script_Scheduler.bat</w:t>
+      </w:r>
+      <w:r>
+        <w:t>)</w:t>
+      </w:r>
+      <w:r>
+        <w:t xml:space="preserve"> to execute,</w:t>
+      </w:r>
+    </w:p>
+    <w:p>
+      <w:pPr>
+        <w:pStyle w:val="ListParagraph"/>
+        <w:numPr>
+          <w:ilvl w:val="2"/>
+          <w:numId w:val="15"/>
+        </w:numPr>
+        <w:spacing w:line="480" w:lineRule="auto"/>
+      </w:pPr>
+      <w:r>
+        <w:t>Get_DnD_Raw_From_Repos</w:t>
+      </w:r>
+      <w:r>
+        <w:t>.py</w:t>
+      </w:r>
+    </w:p>
+    <w:p>
+      <w:pPr>
+        <w:pStyle w:val="ListParagraph"/>
+        <w:numPr>
+          <w:ilvl w:val="2"/>
+          <w:numId w:val="15"/>
+        </w:numPr>
+        <w:spacing w:line="480" w:lineRule="auto"/>
+      </w:pPr>
+      <w:r>
+        <w:t>Remove_column</w:t>
+      </w:r>
+      <w:r>
+        <w:t>.py</w:t>
+      </w:r>
+    </w:p>
+    <w:p>
+      <w:pPr>
+        <w:pStyle w:val="ListParagraph"/>
+        <w:numPr>
+          <w:ilvl w:val="2"/>
+          <w:numId w:val="15"/>
+        </w:numPr>
+        <w:spacing w:line="480" w:lineRule="auto"/>
+      </w:pPr>
+      <w:r>
+        <w:t>CSV_to_JSON</w:t>
+      </w:r>
+      <w:r>
+        <w:t>.py</w:t>
+      </w:r>
+    </w:p>
+    <w:p>
+      <w:pPr>
+        <w:pStyle w:val="ListParagraph"/>
+        <w:numPr>
+          <w:ilvl w:val="2"/>
+          <w:numId w:val="15"/>
+        </w:numPr>
+        <w:spacing w:line="480" w:lineRule="auto"/>
+      </w:pPr>
+      <w:r>
+        <w:t>DeleteNullPlayers</w:t>
+      </w:r>
+      <w:r>
+        <w:t>.ps1</w:t>
+      </w:r>
+    </w:p>
+    <w:p>
+      <w:pPr>
+        <w:pStyle w:val="ListParagraph"/>
+        <w:numPr>
+          <w:ilvl w:val="2"/>
+          <w:numId w:val="15"/>
+        </w:numPr>
+        <w:spacing w:line="480" w:lineRule="auto"/>
+      </w:pPr>
+      <w:r>
+        <w:t>Clean_and_Make_KVPairs</w:t>
+      </w:r>
+      <w:r>
+        <w:t>.py</w:t>
+      </w:r>
+    </w:p>
+    <w:p>
+      <w:pPr>
+        <w:pStyle w:val="Heading2"/>
+        <w:spacing w:line="480" w:lineRule="auto"/>
+        <w:ind w:firstLine="720"/>
+      </w:pPr>
+      <w:bookmarkStart w:id="8" w:name="_Toc22489878"/>
+      <w:r>
+        <w:t>Report Updating</w:t>
+      </w:r>
+      <w:bookmarkEnd w:id="8"/>
     </w:p>
     <w:p>
       <w:pPr>
         <w:pStyle w:val="ListParagraph"/>
         <w:numPr>
           <w:ilvl w:val="1"/>
-          <w:numId w:val="1"/>
+          <w:numId w:val="15"/>
         </w:numPr>
-      </w:pPr>
-      <w:r>
-        <w:t>fact</w:t>
-      </w:r>
+        <w:spacing w:line="480" w:lineRule="auto"/>
+      </w:pPr>
+      <w:r>
+        <w:t xml:space="preserve">Query connection between GCP </w:t>
+      </w:r>
+      <w:proofErr w:type="spellStart"/>
+      <w:r>
+        <w:t>BigQuery</w:t>
+      </w:r>
+      <w:proofErr w:type="spellEnd"/>
+      <w:r>
+        <w:t xml:space="preserve"> and GCP Data Studio</w:t>
+      </w:r>
+    </w:p>
+    <w:p>
+      <w:pPr>
+        <w:spacing w:line="480" w:lineRule="auto"/>
+        <w:ind w:left="1080"/>
+      </w:pPr>
+    </w:p>
+    <w:p>
+      <w:pPr>
+        <w:pStyle w:val="Heading1"/>
+        <w:spacing w:line="480" w:lineRule="auto"/>
+      </w:pPr>
+      <w:bookmarkStart w:id="9" w:name="_Toc22489879"/>
+      <w:r>
+        <w:t>Extract, Transform, and Load</w:t>
+      </w:r>
+      <w:bookmarkEnd w:id="9"/>
+    </w:p>
+    <w:p>
+      <w:pPr>
+        <w:pStyle w:val="Heading2"/>
+        <w:spacing w:line="480" w:lineRule="auto"/>
+        <w:ind w:firstLine="720"/>
+      </w:pPr>
+      <w:bookmarkStart w:id="10" w:name="_Toc22489880"/>
+      <w:r>
+        <w:t>Data acquisition</w:t>
+      </w:r>
+      <w:bookmarkEnd w:id="10"/>
     </w:p>
     <w:p>
       <w:pPr>
         <w:pStyle w:val="ListParagraph"/>
         <w:numPr>
           <w:ilvl w:val="1"/>
-          <w:numId w:val="1"/>
+          <w:numId w:val="10"/>
         </w:numPr>
-      </w:pPr>
-      <w:r>
-        <w:t>bridge</w:t>
-      </w:r>
-    </w:p>
-    <w:p>
-      <w:r>
-        <w:t>&gt;</w:t>
+        <w:spacing w:line="480" w:lineRule="auto"/>
+      </w:pPr>
+      <w:r>
+        <w:t xml:space="preserve">source </w:t>
+      </w:r>
+      <w:r>
+        <w:t xml:space="preserve">from </w:t>
+      </w:r>
+      <w:r>
+        <w:t xml:space="preserve">GitHub </w:t>
+      </w:r>
+      <w:r>
+        <w:t>(</w:t>
+      </w:r>
+      <w:hyperlink r:id="rId8" w:history="1">
+        <w:r>
+          <w:rPr>
+            <w:rStyle w:val="Hyperlink"/>
+          </w:rPr>
+          <w:t>https://github.com/oganm/dndstats/blob/master/docs/uniqueTable.tsv</w:t>
+        </w:r>
+      </w:hyperlink>
+      <w:r>
+        <w:t>)</w:t>
+      </w:r>
+    </w:p>
+    <w:p>
+      <w:pPr>
+        <w:pStyle w:val="ListParagraph"/>
+        <w:numPr>
+          <w:ilvl w:val="1"/>
+          <w:numId w:val="10"/>
+        </w:numPr>
+        <w:spacing w:line="480" w:lineRule="auto"/>
+      </w:pPr>
+      <w:r>
+        <w:lastRenderedPageBreak/>
+        <w:t xml:space="preserve">script </w:t>
+      </w:r>
+      <w:r>
+        <w:t>Get_DnD_Raw_From_Repos</w:t>
+      </w:r>
+      <w:r>
+        <w:t>.py</w:t>
+      </w:r>
+    </w:p>
+    <w:p>
+      <w:pPr>
+        <w:pStyle w:val="Heading2"/>
+        <w:spacing w:line="480" w:lineRule="auto"/>
+        <w:ind w:firstLine="720"/>
+      </w:pPr>
+      <w:bookmarkStart w:id="11" w:name="_Toc22489881"/>
+      <w:r>
+        <w:t>Data Transformation</w:t>
+      </w:r>
+      <w:r>
+        <w:t xml:space="preserve"> and Cleansing</w:t>
+      </w:r>
+      <w:bookmarkEnd w:id="11"/>
+    </w:p>
+    <w:p>
+      <w:pPr>
+        <w:pStyle w:val="ListParagraph"/>
+        <w:numPr>
+          <w:ilvl w:val="1"/>
+          <w:numId w:val="10"/>
+        </w:numPr>
+        <w:spacing w:line="480" w:lineRule="auto"/>
+      </w:pPr>
+      <w:r>
+        <w:t xml:space="preserve">Script </w:t>
+      </w:r>
+      <w:r>
+        <w:t>Remove_column</w:t>
+      </w:r>
+      <w:r>
+        <w:t>.py</w:t>
+      </w:r>
+    </w:p>
+    <w:p>
+      <w:pPr>
+        <w:pStyle w:val="ListParagraph"/>
+        <w:numPr>
+          <w:ilvl w:val="1"/>
+          <w:numId w:val="10"/>
+        </w:numPr>
+        <w:spacing w:line="480" w:lineRule="auto"/>
+      </w:pPr>
+      <w:r>
+        <w:t xml:space="preserve">Script </w:t>
+      </w:r>
+      <w:r>
+        <w:t>CSV_to_JSON</w:t>
+      </w:r>
+      <w:r>
+        <w:t>.py</w:t>
+      </w:r>
+    </w:p>
+    <w:p>
+      <w:pPr>
+        <w:pStyle w:val="ListParagraph"/>
+        <w:numPr>
+          <w:ilvl w:val="1"/>
+          <w:numId w:val="10"/>
+        </w:numPr>
+        <w:spacing w:line="480" w:lineRule="auto"/>
+      </w:pPr>
+      <w:r>
+        <w:t xml:space="preserve">Script </w:t>
+      </w:r>
+      <w:r>
+        <w:t>DeleteNullPlayers</w:t>
+      </w:r>
+      <w:r>
+        <w:t>.ps1</w:t>
+      </w:r>
+    </w:p>
+    <w:p>
+      <w:pPr>
+        <w:pStyle w:val="ListParagraph"/>
+        <w:numPr>
+          <w:ilvl w:val="1"/>
+          <w:numId w:val="10"/>
+        </w:numPr>
+        <w:spacing w:line="480" w:lineRule="auto"/>
+      </w:pPr>
+      <w:r>
+        <w:t xml:space="preserve">Script </w:t>
+      </w:r>
+      <w:r>
+        <w:t>Clean_and_Make_KVPairs</w:t>
+      </w:r>
+      <w:r>
+        <w:t>.py</w:t>
+      </w:r>
+    </w:p>
+    <w:p>
+      <w:pPr>
+        <w:pStyle w:val="Heading2"/>
+        <w:spacing w:line="480" w:lineRule="auto"/>
+        <w:ind w:firstLine="720"/>
+      </w:pPr>
+      <w:bookmarkStart w:id="12" w:name="_Toc22489882"/>
+      <w:r>
+        <w:t>Data Loading</w:t>
+      </w:r>
+      <w:bookmarkEnd w:id="12"/>
+    </w:p>
+    <w:p>
+      <w:pPr>
+        <w:pStyle w:val="ListParagraph"/>
+        <w:numPr>
+          <w:ilvl w:val="1"/>
+          <w:numId w:val="10"/>
+        </w:numPr>
+        <w:spacing w:line="480" w:lineRule="auto"/>
+      </w:pPr>
+      <w:r>
+        <w:t>Manually transfer files to data bucket (</w:t>
       </w:r>
       <w:proofErr w:type="spellStart"/>
       <w:r>
-        <w:t>Clean_and_Make_KVPairs</w:t>
+        <w:t>data_bucket_e</w:t>
       </w:r>
       <w:proofErr w:type="spellEnd"/>
       <w:r>
-        <w:t xml:space="preserve"> &gt; various tables in json</w:t>
-      </w:r>
-    </w:p>
-    <w:p>
-      <w:r>
-        <w:t>Load:</w:t>
-      </w:r>
-    </w:p>
-    <w:p>
-      <w:pPr>
+        <w:t xml:space="preserve">) on </w:t>
+      </w:r>
+      <w:r>
+        <w:t>GCP</w:t>
+      </w:r>
+      <w:r>
+        <w:t>: Storage</w:t>
+      </w:r>
+    </w:p>
+    <w:p>
+      <w:pPr>
+        <w:pStyle w:val="ListParagraph"/>
+        <w:numPr>
+          <w:ilvl w:val="2"/>
+          <w:numId w:val="10"/>
+        </w:numPr>
+        <w:spacing w:line="480" w:lineRule="auto"/>
+      </w:pPr>
+      <w:r>
+        <w:t>Files to transfer</w:t>
+      </w:r>
+      <w:r>
+        <w:t xml:space="preserve"> are stored in </w:t>
+      </w:r>
+      <w:proofErr w:type="spellStart"/>
+      <w:r>
+        <w:t>DnD_Data</w:t>
+      </w:r>
+      <w:proofErr w:type="spellEnd"/>
+      <w:r>
+        <w:t xml:space="preserve"> </w:t>
+      </w:r>
+      <w:r>
+        <w:t>folder</w:t>
+      </w:r>
+      <w:r>
+        <w:t xml:space="preserve"> location</w:t>
+      </w:r>
+    </w:p>
+    <w:p>
+      <w:pPr>
+        <w:pStyle w:val="Heading1"/>
+        <w:spacing w:line="480" w:lineRule="auto"/>
+      </w:pPr>
+      <w:bookmarkStart w:id="13" w:name="_Toc22489883"/>
+      <w:r>
+        <w:t>Warehouse</w:t>
+      </w:r>
+      <w:bookmarkEnd w:id="13"/>
+    </w:p>
+    <w:p>
+      <w:pPr>
+        <w:pStyle w:val="Heading2"/>
+        <w:spacing w:line="480" w:lineRule="auto"/>
         <w:ind w:firstLine="720"/>
       </w:pPr>
-      <w:r>
-        <w:t xml:space="preserve">Manually uploading into </w:t>
+      <w:bookmarkStart w:id="14" w:name="_Toc22489884"/>
+      <w:r>
+        <w:t>Tables</w:t>
+      </w:r>
+      <w:bookmarkEnd w:id="14"/>
+      <w:r>
+        <w:t xml:space="preserve"> </w:t>
+      </w:r>
+    </w:p>
+    <w:p>
+      <w:pPr>
+        <w:pStyle w:val="ListParagraph"/>
+        <w:numPr>
+          <w:ilvl w:val="0"/>
+          <w:numId w:val="11"/>
+        </w:numPr>
+        <w:spacing w:line="480" w:lineRule="auto"/>
+      </w:pPr>
+      <w:r>
+        <w:t>Fact table</w:t>
+      </w:r>
+    </w:p>
+    <w:p>
+      <w:pPr>
+        <w:pStyle w:val="ListParagraph"/>
+        <w:numPr>
+          <w:ilvl w:val="1"/>
+          <w:numId w:val="11"/>
+        </w:numPr>
+        <w:spacing w:line="480" w:lineRule="auto"/>
+      </w:pPr>
+      <w:r>
+        <w:t>Players</w:t>
+      </w:r>
+    </w:p>
+    <w:p>
+      <w:pPr>
+        <w:pStyle w:val="ListParagraph"/>
+        <w:numPr>
+          <w:ilvl w:val="0"/>
+          <w:numId w:val="11"/>
+        </w:numPr>
+        <w:spacing w:line="480" w:lineRule="auto"/>
+      </w:pPr>
+      <w:r>
+        <w:t>Dimensions</w:t>
+      </w:r>
+    </w:p>
+    <w:p>
+      <w:pPr>
+        <w:pStyle w:val="ListParagraph"/>
+        <w:numPr>
+          <w:ilvl w:val="1"/>
+          <w:numId w:val="11"/>
+        </w:numPr>
+        <w:spacing w:line="480" w:lineRule="auto"/>
+      </w:pPr>
+      <w:r>
+        <w:t>Boolean</w:t>
+      </w:r>
+    </w:p>
+    <w:p>
+      <w:pPr>
+        <w:pStyle w:val="ListParagraph"/>
+        <w:numPr>
+          <w:ilvl w:val="2"/>
+          <w:numId w:val="11"/>
+        </w:numPr>
+        <w:spacing w:line="480" w:lineRule="auto"/>
+      </w:pPr>
+      <w:r>
+        <w:t>Classes-Bridge</w:t>
+      </w:r>
+    </w:p>
+    <w:p>
+      <w:pPr>
+        <w:pStyle w:val="ListParagraph"/>
+        <w:numPr>
+          <w:ilvl w:val="2"/>
+          <w:numId w:val="11"/>
+        </w:numPr>
+        <w:spacing w:line="480" w:lineRule="auto"/>
+      </w:pPr>
+      <w:r>
+        <w:t>Feats-Bridge</w:t>
+      </w:r>
+    </w:p>
+    <w:p>
+      <w:pPr>
+        <w:pStyle w:val="ListParagraph"/>
+        <w:numPr>
+          <w:ilvl w:val="2"/>
+          <w:numId w:val="11"/>
+        </w:numPr>
+        <w:spacing w:line="480" w:lineRule="auto"/>
+      </w:pPr>
+      <w:r>
+        <w:t>Spells-Bridge</w:t>
+      </w:r>
+    </w:p>
+    <w:p>
+      <w:pPr>
+        <w:pStyle w:val="ListParagraph"/>
+        <w:numPr>
+          <w:ilvl w:val="2"/>
+          <w:numId w:val="11"/>
+        </w:numPr>
+        <w:spacing w:line="480" w:lineRule="auto"/>
+      </w:pPr>
+      <w:r>
+        <w:t>Weapons-Bridge</w:t>
+      </w:r>
+    </w:p>
+    <w:p>
+      <w:pPr>
+        <w:pStyle w:val="ListParagraph"/>
+        <w:numPr>
+          <w:ilvl w:val="2"/>
+          <w:numId w:val="11"/>
+        </w:numPr>
+        <w:spacing w:line="480" w:lineRule="auto"/>
+      </w:pPr>
+      <w:r>
+        <w:t>Subclasses-Bridge</w:t>
+      </w:r>
+    </w:p>
+    <w:p>
+      <w:pPr>
+        <w:pStyle w:val="ListParagraph"/>
+        <w:numPr>
+          <w:ilvl w:val="2"/>
+          <w:numId w:val="11"/>
+        </w:numPr>
+        <w:spacing w:line="480" w:lineRule="auto"/>
+      </w:pPr>
+      <w:r>
+        <w:t>S</w:t>
+      </w:r>
+      <w:r>
+        <w:t>kills-Bridge</w:t>
+      </w:r>
+    </w:p>
+    <w:p>
+      <w:pPr>
+        <w:pStyle w:val="ListParagraph"/>
+        <w:numPr>
+          <w:ilvl w:val="1"/>
+          <w:numId w:val="11"/>
+        </w:numPr>
+        <w:spacing w:line="480" w:lineRule="auto"/>
+      </w:pPr>
+      <w:r>
+        <w:t>Non-Boolean</w:t>
+      </w:r>
+    </w:p>
+    <w:p>
+      <w:pPr>
+        <w:pStyle w:val="ListParagraph"/>
+        <w:numPr>
+          <w:ilvl w:val="2"/>
+          <w:numId w:val="11"/>
+        </w:numPr>
+        <w:spacing w:line="480" w:lineRule="auto"/>
+      </w:pPr>
+      <w:r>
+        <w:lastRenderedPageBreak/>
+        <w:t>Alignments</w:t>
+      </w:r>
+    </w:p>
+    <w:p>
+      <w:pPr>
+        <w:pStyle w:val="ListParagraph"/>
+        <w:numPr>
+          <w:ilvl w:val="2"/>
+          <w:numId w:val="11"/>
+        </w:numPr>
+        <w:spacing w:line="480" w:lineRule="auto"/>
+      </w:pPr>
+      <w:r>
+        <w:t>Races</w:t>
+      </w:r>
+    </w:p>
+    <w:p>
+      <w:pPr>
+        <w:pStyle w:val="Heading2"/>
+        <w:spacing w:line="480" w:lineRule="auto"/>
+        <w:ind w:firstLine="720"/>
+      </w:pPr>
+      <w:bookmarkStart w:id="15" w:name="_Toc22489885"/>
+      <w:r>
+        <w:t>Storage buffer</w:t>
+      </w:r>
+      <w:bookmarkEnd w:id="15"/>
+    </w:p>
+    <w:p>
+      <w:pPr>
+        <w:pStyle w:val="ListParagraph"/>
+        <w:numPr>
+          <w:ilvl w:val="1"/>
+          <w:numId w:val="11"/>
+        </w:numPr>
+        <w:spacing w:line="480" w:lineRule="auto"/>
+      </w:pPr>
+      <w:r>
+        <w:t>Google Cloud Platform: Storage</w:t>
+      </w:r>
+      <w:r>
+        <w:t xml:space="preserve"> (</w:t>
       </w:r>
       <w:proofErr w:type="spellStart"/>
       <w:r>
+        <w:t>data_bucket_e</w:t>
+      </w:r>
+      <w:proofErr w:type="spellEnd"/>
+      <w:r>
+        <w:t>)</w:t>
+      </w:r>
+    </w:p>
+    <w:p>
+      <w:pPr>
+        <w:pStyle w:val="Heading2"/>
+        <w:spacing w:line="480" w:lineRule="auto"/>
+        <w:ind w:firstLine="720"/>
+      </w:pPr>
+      <w:bookmarkStart w:id="16" w:name="_Toc22489886"/>
+      <w:r>
+        <w:t>Database</w:t>
+      </w:r>
+      <w:bookmarkEnd w:id="16"/>
+    </w:p>
+    <w:p>
+      <w:pPr>
+        <w:pStyle w:val="ListParagraph"/>
+        <w:numPr>
+          <w:ilvl w:val="1"/>
+          <w:numId w:val="11"/>
+        </w:numPr>
+        <w:spacing w:line="480" w:lineRule="auto"/>
+      </w:pPr>
+      <w:r>
+        <w:t>Star Schema (see ERD)</w:t>
+      </w:r>
+    </w:p>
+    <w:p>
+      <w:pPr>
+        <w:pStyle w:val="ListParagraph"/>
+        <w:numPr>
+          <w:ilvl w:val="1"/>
+          <w:numId w:val="11"/>
+        </w:numPr>
+        <w:spacing w:line="480" w:lineRule="auto"/>
+      </w:pPr>
+      <w:r>
+        <w:t xml:space="preserve">Database </w:t>
+      </w:r>
+      <w:r>
+        <w:t>Security (see</w:t>
+      </w:r>
+      <w:r>
+        <w:t xml:space="preserve"> </w:t>
+      </w:r>
+      <w:r>
+        <w:t>User Groups below)</w:t>
+      </w:r>
+    </w:p>
+    <w:p>
+      <w:pPr>
+        <w:pStyle w:val="ListParagraph"/>
+        <w:numPr>
+          <w:ilvl w:val="1"/>
+          <w:numId w:val="11"/>
+        </w:numPr>
+        <w:spacing w:line="480" w:lineRule="auto"/>
+      </w:pPr>
+      <w:r>
+        <w:t xml:space="preserve">Google Cloud Platform </w:t>
+      </w:r>
+      <w:proofErr w:type="spellStart"/>
+      <w:r>
         <w:t>BigQuery</w:t>
       </w:r>
       <w:proofErr w:type="spellEnd"/>
     </w:p>
     <w:p>
-      <w:r>
-        <w:t>Data Reporting:</w:t>
-      </w:r>
-    </w:p>
-    <w:p>
+      <w:pPr>
+        <w:pStyle w:val="Heading1"/>
+        <w:spacing w:line="480" w:lineRule="auto"/>
+      </w:pPr>
+      <w:bookmarkStart w:id="17" w:name="_Toc22489887"/>
+      <w:r>
+        <w:t>Analytics</w:t>
+      </w:r>
+      <w:bookmarkEnd w:id="17"/>
+    </w:p>
+    <w:p>
+      <w:pPr>
+        <w:pStyle w:val="Heading2"/>
+        <w:spacing w:line="480" w:lineRule="auto"/>
+        <w:ind w:firstLine="720"/>
+      </w:pPr>
+      <w:bookmarkStart w:id="18" w:name="_Toc22489888"/>
+      <w:r>
+        <w:t xml:space="preserve">Data </w:t>
+      </w:r>
+      <w:r>
+        <w:t>source</w:t>
+      </w:r>
+      <w:bookmarkEnd w:id="18"/>
+    </w:p>
+    <w:p>
+      <w:pPr>
+        <w:pStyle w:val="ListParagraph"/>
+        <w:numPr>
+          <w:ilvl w:val="1"/>
+          <w:numId w:val="14"/>
+        </w:numPr>
+        <w:spacing w:line="480" w:lineRule="auto"/>
+      </w:pPr>
+      <w:r>
+        <w:t xml:space="preserve">Connection to </w:t>
+      </w:r>
+      <w:proofErr w:type="spellStart"/>
+      <w:r>
+        <w:t>BigQuery</w:t>
+      </w:r>
+      <w:proofErr w:type="spellEnd"/>
+      <w:r>
+        <w:t xml:space="preserve"> through Data Studio’s data sources</w:t>
+      </w:r>
+    </w:p>
+    <w:p>
+      <w:pPr>
+        <w:pStyle w:val="Heading2"/>
+        <w:spacing w:line="480" w:lineRule="auto"/>
+        <w:ind w:firstLine="720"/>
+      </w:pPr>
+      <w:bookmarkStart w:id="19" w:name="_Toc22489889"/>
+      <w:r>
+        <w:t>Report Builder</w:t>
+      </w:r>
+      <w:bookmarkEnd w:id="19"/>
+    </w:p>
+    <w:p>
+      <w:pPr>
+        <w:pStyle w:val="ListParagraph"/>
+        <w:numPr>
+          <w:ilvl w:val="1"/>
+          <w:numId w:val="14"/>
+        </w:numPr>
+        <w:spacing w:line="480" w:lineRule="auto"/>
+      </w:pPr>
+      <w:r>
+        <w:t xml:space="preserve">Report access (see </w:t>
+      </w:r>
+      <w:r>
+        <w:t>User</w:t>
+      </w:r>
+      <w:r>
+        <w:t xml:space="preserve"> </w:t>
+      </w:r>
+      <w:r>
+        <w:t>Groups</w:t>
+      </w:r>
+      <w:r>
+        <w:t xml:space="preserve"> below)</w:t>
+      </w:r>
+    </w:p>
+    <w:p>
+      <w:pPr>
+        <w:pStyle w:val="ListParagraph"/>
+        <w:numPr>
+          <w:ilvl w:val="1"/>
+          <w:numId w:val="14"/>
+        </w:numPr>
+        <w:spacing w:line="480" w:lineRule="auto"/>
+      </w:pPr>
+      <w:r>
+        <w:t>Google Cloud Platform: Data Studio</w:t>
+      </w:r>
+    </w:p>
+    <w:p>
+      <w:pPr>
+        <w:pStyle w:val="Heading1"/>
+        <w:spacing w:line="480" w:lineRule="auto"/>
+      </w:pPr>
+      <w:bookmarkStart w:id="20" w:name="_Toc22489890"/>
+      <w:r>
+        <w:t>Dependencies</w:t>
+      </w:r>
+      <w:bookmarkEnd w:id="20"/>
+    </w:p>
+    <w:p>
+      <w:pPr>
+        <w:pStyle w:val="Heading2"/>
+        <w:spacing w:line="480" w:lineRule="auto"/>
+        <w:ind w:firstLine="720"/>
+      </w:pPr>
+      <w:bookmarkStart w:id="21" w:name="_Toc22489891"/>
+      <w:r>
+        <w:t>OS</w:t>
+      </w:r>
+      <w:bookmarkEnd w:id="21"/>
+    </w:p>
+    <w:p>
+      <w:pPr>
+        <w:pStyle w:val="ListParagraph"/>
+        <w:numPr>
+          <w:ilvl w:val="1"/>
+          <w:numId w:val="16"/>
+        </w:numPr>
+        <w:spacing w:line="480" w:lineRule="auto"/>
+      </w:pPr>
+      <w:r>
+        <w:t>Windows 10</w:t>
+      </w:r>
+    </w:p>
+    <w:p>
+      <w:pPr>
+        <w:pStyle w:val="Heading2"/>
+        <w:spacing w:line="480" w:lineRule="auto"/>
+        <w:ind w:firstLine="720"/>
+      </w:pPr>
+      <w:bookmarkStart w:id="22" w:name="_Toc22489892"/>
+      <w:r>
+        <w:t>Google Cloud</w:t>
+      </w:r>
+      <w:bookmarkEnd w:id="22"/>
+    </w:p>
+    <w:p>
+      <w:pPr>
+        <w:pStyle w:val="ListParagraph"/>
+        <w:numPr>
+          <w:ilvl w:val="1"/>
+          <w:numId w:val="16"/>
+        </w:numPr>
+        <w:spacing w:line="480" w:lineRule="auto"/>
+      </w:pPr>
+      <w:r>
+        <w:t xml:space="preserve">Valid Gmail address with access to </w:t>
+      </w:r>
+      <w:r>
+        <w:t>GCP solutions</w:t>
+      </w:r>
+    </w:p>
+    <w:p>
+      <w:pPr>
+        <w:pStyle w:val="Heading2"/>
+        <w:spacing w:line="480" w:lineRule="auto"/>
+        <w:ind w:firstLine="720"/>
+      </w:pPr>
+      <w:bookmarkStart w:id="23" w:name="_Toc22489893"/>
+      <w:r>
+        <w:lastRenderedPageBreak/>
+        <w:t>Script</w:t>
+      </w:r>
+      <w:r>
+        <w:t>ing</w:t>
+      </w:r>
+      <w:bookmarkEnd w:id="23"/>
+    </w:p>
+    <w:p>
+      <w:pPr>
+        <w:pStyle w:val="ListParagraph"/>
+        <w:numPr>
+          <w:ilvl w:val="1"/>
+          <w:numId w:val="16"/>
+        </w:numPr>
+        <w:spacing w:line="480" w:lineRule="auto"/>
+      </w:pPr>
+      <w:r>
+        <w:t>Python (version 3.7)</w:t>
+      </w:r>
+    </w:p>
+    <w:p>
+      <w:pPr>
+        <w:pStyle w:val="ListParagraph"/>
+        <w:numPr>
+          <w:ilvl w:val="1"/>
+          <w:numId w:val="16"/>
+        </w:numPr>
+        <w:spacing w:line="480" w:lineRule="auto"/>
+      </w:pPr>
+      <w:r>
+        <w:t>PowerShell (</w:t>
+      </w:r>
+      <w:r>
+        <w:t>latest on windows 10</w:t>
+      </w:r>
+      <w:r>
+        <w:t>)</w:t>
+      </w:r>
+    </w:p>
+    <w:p>
+      <w:pPr>
+        <w:pStyle w:val="ListParagraph"/>
+        <w:numPr>
+          <w:ilvl w:val="1"/>
+          <w:numId w:val="16"/>
+        </w:numPr>
+        <w:spacing w:line="480" w:lineRule="auto"/>
+      </w:pPr>
+      <w:r>
+        <w:t>Batch (</w:t>
+      </w:r>
+      <w:r>
+        <w:t>latest on windows 10</w:t>
+      </w:r>
+      <w:r>
+        <w:t>)</w:t>
+      </w:r>
       <w:r>
         <w:tab/>
-        <w:t xml:space="preserve">Data Studio manually exporting from </w:t>
-      </w:r>
+      </w:r>
+    </w:p>
+    <w:p>
+      <w:pPr>
+        <w:pStyle w:val="Heading1"/>
+        <w:spacing w:line="480" w:lineRule="auto"/>
+      </w:pPr>
+      <w:bookmarkStart w:id="24" w:name="_Toc22489894"/>
+      <w:r>
+        <w:t>User Groups</w:t>
+      </w:r>
+      <w:bookmarkEnd w:id="24"/>
+    </w:p>
+    <w:p>
+      <w:pPr>
+        <w:pStyle w:val="Heading3"/>
+        <w:spacing w:line="480" w:lineRule="auto"/>
+        <w:ind w:left="720"/>
+      </w:pPr>
+      <w:bookmarkStart w:id="25" w:name="_Toc22489895"/>
+      <w:r>
+        <w:t>Google Cloud</w:t>
+      </w:r>
+      <w:bookmarkEnd w:id="25"/>
+    </w:p>
+    <w:p>
+      <w:pPr>
+        <w:pStyle w:val="ListParagraph"/>
+        <w:numPr>
+          <w:ilvl w:val="2"/>
+          <w:numId w:val="12"/>
+        </w:numPr>
+        <w:spacing w:line="480" w:lineRule="auto"/>
+      </w:pPr>
+      <w:r>
+        <w:t xml:space="preserve">Granted through </w:t>
+      </w:r>
+      <w:r>
+        <w:t>IAM Manager</w:t>
+      </w:r>
+    </w:p>
+    <w:p>
+      <w:pPr>
+        <w:pStyle w:val="ListParagraph"/>
+        <w:numPr>
+          <w:ilvl w:val="3"/>
+          <w:numId w:val="12"/>
+        </w:numPr>
+        <w:spacing w:line="480" w:lineRule="auto"/>
+      </w:pPr>
+      <w:r>
+        <w:t>Validator Role</w:t>
+      </w:r>
+    </w:p>
+    <w:p>
+      <w:pPr>
+        <w:pStyle w:val="ListParagraph"/>
+        <w:numPr>
+          <w:ilvl w:val="4"/>
+          <w:numId w:val="12"/>
+        </w:numPr>
+        <w:spacing w:line="480" w:lineRule="auto"/>
+      </w:pPr>
       <w:proofErr w:type="spellStart"/>
       <w:r>
         <w:t>BigQuery</w:t>
       </w:r>
       <w:proofErr w:type="spellEnd"/>
       <w:r>
-        <w:t xml:space="preserve"> to </w:t>
-      </w:r>
+        <w:t xml:space="preserve"> Data Viewer</w:t>
+      </w:r>
+    </w:p>
+    <w:p>
+      <w:pPr>
+        <w:pStyle w:val="ListParagraph"/>
+        <w:numPr>
+          <w:ilvl w:val="4"/>
+          <w:numId w:val="12"/>
+        </w:numPr>
+        <w:spacing w:line="480" w:lineRule="auto"/>
+      </w:pPr>
+      <w:r>
+        <w:t>Storage Object Viewer</w:t>
+      </w:r>
+    </w:p>
+    <w:p>
+      <w:pPr>
+        <w:pStyle w:val="ListParagraph"/>
+        <w:numPr>
+          <w:ilvl w:val="3"/>
+          <w:numId w:val="12"/>
+        </w:numPr>
+        <w:spacing w:line="480" w:lineRule="auto"/>
+      </w:pPr>
+      <w:r>
+        <w:t>Developer</w:t>
+      </w:r>
+      <w:r>
+        <w:t xml:space="preserve"> Role</w:t>
+      </w:r>
+    </w:p>
+    <w:p>
+      <w:pPr>
+        <w:pStyle w:val="ListParagraph"/>
+        <w:numPr>
+          <w:ilvl w:val="4"/>
+          <w:numId w:val="12"/>
+        </w:numPr>
+        <w:spacing w:line="480" w:lineRule="auto"/>
+      </w:pPr>
       <w:proofErr w:type="spellStart"/>
       <w:r>
-        <w:t>DataStudio</w:t>
-      </w:r>
-      <w:bookmarkStart w:id="0" w:name="_GoBack"/>
-      <w:bookmarkEnd w:id="0"/>
+        <w:t>BigQuery</w:t>
+      </w:r>
       <w:proofErr w:type="spellEnd"/>
+      <w:r>
+        <w:t xml:space="preserve"> Data Editor</w:t>
+      </w:r>
+    </w:p>
+    <w:p>
+      <w:pPr>
+        <w:pStyle w:val="ListParagraph"/>
+        <w:numPr>
+          <w:ilvl w:val="4"/>
+          <w:numId w:val="12"/>
+        </w:numPr>
+        <w:spacing w:line="480" w:lineRule="auto"/>
+      </w:pPr>
+      <w:proofErr w:type="spellStart"/>
+      <w:r>
+        <w:t>BigQuery</w:t>
+      </w:r>
+      <w:proofErr w:type="spellEnd"/>
+      <w:r>
+        <w:t xml:space="preserve"> Job User</w:t>
+      </w:r>
+    </w:p>
+    <w:p>
+      <w:pPr>
+        <w:pStyle w:val="ListParagraph"/>
+        <w:numPr>
+          <w:ilvl w:val="4"/>
+          <w:numId w:val="12"/>
+        </w:numPr>
+        <w:spacing w:line="480" w:lineRule="auto"/>
+      </w:pPr>
+      <w:proofErr w:type="spellStart"/>
+      <w:r>
+        <w:t>BigQuery</w:t>
+      </w:r>
+      <w:proofErr w:type="spellEnd"/>
+      <w:r>
+        <w:t xml:space="preserve"> User</w:t>
+      </w:r>
+    </w:p>
+    <w:p>
+      <w:pPr>
+        <w:pStyle w:val="ListParagraph"/>
+        <w:numPr>
+          <w:ilvl w:val="3"/>
+          <w:numId w:val="12"/>
+        </w:numPr>
+        <w:spacing w:line="480" w:lineRule="auto"/>
+      </w:pPr>
+      <w:r>
+        <w:t>Loader Role</w:t>
+      </w:r>
+    </w:p>
+    <w:p>
+      <w:pPr>
+        <w:pStyle w:val="ListParagraph"/>
+        <w:numPr>
+          <w:ilvl w:val="4"/>
+          <w:numId w:val="12"/>
+        </w:numPr>
+        <w:spacing w:line="480" w:lineRule="auto"/>
+      </w:pPr>
+      <w:r>
+        <w:t>Storage Object Admin</w:t>
+      </w:r>
+    </w:p>
+    <w:p>
+      <w:pPr>
+        <w:pStyle w:val="ListParagraph"/>
+        <w:numPr>
+          <w:ilvl w:val="3"/>
+          <w:numId w:val="12"/>
+        </w:numPr>
+        <w:spacing w:line="480" w:lineRule="auto"/>
+      </w:pPr>
+      <w:r>
+        <w:t>Owner Role</w:t>
+      </w:r>
+    </w:p>
+    <w:p>
+      <w:pPr>
+        <w:pStyle w:val="ListParagraph"/>
+        <w:numPr>
+          <w:ilvl w:val="4"/>
+          <w:numId w:val="12"/>
+        </w:numPr>
+        <w:spacing w:line="480" w:lineRule="auto"/>
+      </w:pPr>
+      <w:r>
+        <w:t>All permissions on project</w:t>
+      </w:r>
+    </w:p>
+    <w:p>
+      <w:pPr>
+        <w:pStyle w:val="Heading3"/>
+        <w:spacing w:line="480" w:lineRule="auto"/>
+        <w:ind w:left="720"/>
+      </w:pPr>
+      <w:bookmarkStart w:id="26" w:name="_Toc22489896"/>
+      <w:r>
+        <w:t>Data Studio</w:t>
+      </w:r>
+      <w:bookmarkEnd w:id="26"/>
+    </w:p>
+    <w:p>
+      <w:pPr>
+        <w:pStyle w:val="ListParagraph"/>
+        <w:numPr>
+          <w:ilvl w:val="2"/>
+          <w:numId w:val="12"/>
+        </w:numPr>
+        <w:spacing w:line="480" w:lineRule="auto"/>
+      </w:pPr>
+      <w:r>
+        <w:t>Viewers given VIEW permissions</w:t>
+      </w:r>
+    </w:p>
+    <w:p>
+      <w:pPr>
+        <w:pStyle w:val="ListParagraph"/>
+        <w:numPr>
+          <w:ilvl w:val="2"/>
+          <w:numId w:val="12"/>
+        </w:numPr>
+        <w:spacing w:line="480" w:lineRule="auto"/>
+      </w:pPr>
+      <w:r>
+        <w:t>Collaborators given VIEW and EDIT permissions</w:t>
+      </w:r>
+    </w:p>
+    <w:p>
+      <w:pPr>
+        <w:pStyle w:val="Heading1"/>
+        <w:spacing w:line="480" w:lineRule="auto"/>
+      </w:pPr>
+      <w:bookmarkStart w:id="27" w:name="_Toc22489897"/>
+      <w:r>
+        <w:lastRenderedPageBreak/>
+        <w:t>Security</w:t>
+      </w:r>
+      <w:bookmarkEnd w:id="27"/>
+    </w:p>
+    <w:p>
+      <w:pPr>
+        <w:pStyle w:val="Heading2"/>
+        <w:spacing w:line="480" w:lineRule="auto"/>
+        <w:ind w:firstLine="720"/>
+      </w:pPr>
+      <w:bookmarkStart w:id="28" w:name="_Toc22489898"/>
+      <w:r>
+        <w:t>Authentication</w:t>
+      </w:r>
+      <w:bookmarkEnd w:id="28"/>
+    </w:p>
+    <w:p>
+      <w:pPr>
+        <w:pStyle w:val="ListParagraph"/>
+        <w:numPr>
+          <w:ilvl w:val="1"/>
+          <w:numId w:val="12"/>
+        </w:numPr>
+        <w:spacing w:line="480" w:lineRule="auto"/>
+      </w:pPr>
+      <w:r>
+        <w:t>Database</w:t>
+      </w:r>
+    </w:p>
+    <w:p>
+      <w:pPr>
+        <w:pStyle w:val="ListParagraph"/>
+        <w:numPr>
+          <w:ilvl w:val="2"/>
+          <w:numId w:val="12"/>
+        </w:numPr>
+        <w:spacing w:line="480" w:lineRule="auto"/>
+      </w:pPr>
+      <w:r>
+        <w:t xml:space="preserve">Valid </w:t>
+      </w:r>
+      <w:r>
+        <w:t xml:space="preserve">Gmail </w:t>
+      </w:r>
+      <w:r>
+        <w:t xml:space="preserve">added to </w:t>
+      </w:r>
+      <w:r>
+        <w:t>IAM and given roles</w:t>
+      </w:r>
+    </w:p>
+    <w:p>
+      <w:pPr>
+        <w:pStyle w:val="ListParagraph"/>
+        <w:numPr>
+          <w:ilvl w:val="1"/>
+          <w:numId w:val="12"/>
+        </w:numPr>
+        <w:spacing w:line="480" w:lineRule="auto"/>
+      </w:pPr>
+      <w:r>
+        <w:t>Reports</w:t>
+      </w:r>
+    </w:p>
+    <w:p>
+      <w:pPr>
+        <w:pStyle w:val="ListParagraph"/>
+        <w:numPr>
+          <w:ilvl w:val="2"/>
+          <w:numId w:val="12"/>
+        </w:numPr>
+        <w:spacing w:line="480" w:lineRule="auto"/>
+      </w:pPr>
+      <w:r>
+        <w:t xml:space="preserve">Valid Gmail given </w:t>
+      </w:r>
+      <w:r>
+        <w:t>v</w:t>
+      </w:r>
+      <w:r>
+        <w:t xml:space="preserve">iew </w:t>
+      </w:r>
+      <w:r>
+        <w:t>permissions</w:t>
+      </w:r>
+      <w:r>
+        <w:t xml:space="preserve"> manually through share function</w:t>
+      </w:r>
+    </w:p>
+    <w:p>
+      <w:pPr>
+        <w:pStyle w:val="Heading2"/>
+        <w:spacing w:line="480" w:lineRule="auto"/>
+      </w:pPr>
+      <w:r>
+        <w:tab/>
+      </w:r>
+      <w:bookmarkStart w:id="29" w:name="_Toc22489899"/>
+      <w:r>
+        <w:t>Task Scheduler</w:t>
+      </w:r>
+      <w:bookmarkEnd w:id="29"/>
+    </w:p>
+    <w:p>
+      <w:pPr>
+        <w:pStyle w:val="ListParagraph"/>
+        <w:numPr>
+          <w:ilvl w:val="0"/>
+          <w:numId w:val="17"/>
+        </w:numPr>
+        <w:spacing w:line="480" w:lineRule="auto"/>
+      </w:pPr>
+      <w:r>
+        <w:t>Data files deleted by batch script as last operation</w:t>
+      </w:r>
     </w:p>
     <w:sectPr>
       <w:pgSz w:w="12240" w:h="15840"/>
@@ -458,9 +3834,148 @@
 </w:document>
 </file>
 
+<file path=word/endnotes.xml><?xml version="1.0" encoding="utf-8"?>
+<w:endnotes xmlns:wpc="http://schemas.microsoft.com/office/word/2010/wordprocessingCanvas" xmlns:cx="http://schemas.microsoft.com/office/drawing/2014/chartex" xmlns:cx1="http://schemas.microsoft.com/office/drawing/2015/9/8/chartex" xmlns:cx2="http://schemas.microsoft.com/office/drawing/2015/10/21/chartex" xmlns:cx3="http://schemas.microsoft.com/office/drawing/2016/5/9/chartex" xmlns:cx4="http://schemas.microsoft.com/office/drawing/2016/5/10/chartex" xmlns:cx5="http://schemas.microsoft.com/office/drawing/2016/5/11/chartex" xmlns:cx6="http://schemas.microsoft.com/office/drawing/2016/5/12/chartex" xmlns:cx7="http://schemas.microsoft.com/office/drawing/2016/5/13/chartex" xmlns:cx8="http://schemas.microsoft.com/office/drawing/2016/5/14/chartex" xmlns:mc="http://schemas.openxmlformats.org/markup-compatibility/2006" xmlns:aink="http://schemas.microsoft.com/office/drawing/2016/ink" xmlns:am3d="http://schemas.microsoft.com/office/drawing/2017/model3d" xmlns:o="urn:schemas-microsoft-com:office:office" xmlns:r="http://schemas.openxmlformats.org/officeDocument/2006/relationships" xmlns:m="http://schemas.openxmlformats.org/officeDocument/2006/math" xmlns:v="urn:schemas-microsoft-com:vml" xmlns:wp14="http://schemas.microsoft.com/office/word/2010/wordprocessingDrawing" xmlns:wp="http://schemas.openxmlformats.org/drawingml/2006/wordprocessingDrawing" xmlns:w10="urn:schemas-microsoft-com:office:word" xmlns:w="http://schemas.openxmlformats.org/wordprocessingml/2006/main" xmlns:w14="http://schemas.microsoft.com/office/word/2010/wordml" xmlns:w15="http://schemas.microsoft.com/office/word/2012/wordml" xmlns:w16cid="http://schemas.microsoft.com/office/word/2016/wordml/cid" xmlns:w16se="http://schemas.microsoft.com/office/word/2015/wordml/symex" xmlns:wpg="http://schemas.microsoft.com/office/word/2010/wordprocessingGroup" xmlns:wpi="http://schemas.microsoft.com/office/word/2010/wordprocessingInk" xmlns:wne="http://schemas.microsoft.com/office/word/2006/wordml" xmlns:wps="http://schemas.microsoft.com/office/word/2010/wordprocessingShape" mc:Ignorable="w14 w15 w16se w16cid wp14">
+  <w:endnote w:type="separator" w:id="-1">
+    <w:p>
+      <w:pPr>
+        <w:spacing w:after="0" w:line="240" w:lineRule="auto"/>
+      </w:pPr>
+      <w:r>
+        <w:separator/>
+      </w:r>
+    </w:p>
+  </w:endnote>
+  <w:endnote w:type="continuationSeparator" w:id="0">
+    <w:p>
+      <w:pPr>
+        <w:spacing w:after="0" w:line="240" w:lineRule="auto"/>
+      </w:pPr>
+      <w:r>
+        <w:continuationSeparator/>
+      </w:r>
+    </w:p>
+  </w:endnote>
+</w:endnotes>
+</file>
+
+<file path=word/footnotes.xml><?xml version="1.0" encoding="utf-8"?>
+<w:footnotes xmlns:wpc="http://schemas.microsoft.com/office/word/2010/wordprocessingCanvas" xmlns:cx="http://schemas.microsoft.com/office/drawing/2014/chartex" xmlns:cx1="http://schemas.microsoft.com/office/drawing/2015/9/8/chartex" xmlns:cx2="http://schemas.microsoft.com/office/drawing/2015/10/21/chartex" xmlns:cx3="http://schemas.microsoft.com/office/drawing/2016/5/9/chartex" xmlns:cx4="http://schemas.microsoft.com/office/drawing/2016/5/10/chartex" xmlns:cx5="http://schemas.microsoft.com/office/drawing/2016/5/11/chartex" xmlns:cx6="http://schemas.microsoft.com/office/drawing/2016/5/12/chartex" xmlns:cx7="http://schemas.microsoft.com/office/drawing/2016/5/13/chartex" xmlns:cx8="http://schemas.microsoft.com/office/drawing/2016/5/14/chartex" xmlns:mc="http://schemas.openxmlformats.org/markup-compatibility/2006" xmlns:aink="http://schemas.microsoft.com/office/drawing/2016/ink" xmlns:am3d="http://schemas.microsoft.com/office/drawing/2017/model3d" xmlns:o="urn:schemas-microsoft-com:office:office" xmlns:r="http://schemas.openxmlformats.org/officeDocument/2006/relationships" xmlns:m="http://schemas.openxmlformats.org/officeDocument/2006/math" xmlns:v="urn:schemas-microsoft-com:vml" xmlns:wp14="http://schemas.microsoft.com/office/word/2010/wordprocessingDrawing" xmlns:wp="http://schemas.openxmlformats.org/drawingml/2006/wordprocessingDrawing" xmlns:w10="urn:schemas-microsoft-com:office:word" xmlns:w="http://schemas.openxmlformats.org/wordprocessingml/2006/main" xmlns:w14="http://schemas.microsoft.com/office/word/2010/wordml" xmlns:w15="http://schemas.microsoft.com/office/word/2012/wordml" xmlns:w16cid="http://schemas.microsoft.com/office/word/2016/wordml/cid" xmlns:w16se="http://schemas.microsoft.com/office/word/2015/wordml/symex" xmlns:wpg="http://schemas.microsoft.com/office/word/2010/wordprocessingGroup" xmlns:wpi="http://schemas.microsoft.com/office/word/2010/wordprocessingInk" xmlns:wne="http://schemas.microsoft.com/office/word/2006/wordml" xmlns:wps="http://schemas.microsoft.com/office/word/2010/wordprocessingShape" mc:Ignorable="w14 w15 w16se w16cid wp14">
+  <w:footnote w:type="separator" w:id="-1">
+    <w:p>
+      <w:pPr>
+        <w:spacing w:after="0" w:line="240" w:lineRule="auto"/>
+      </w:pPr>
+      <w:r>
+        <w:separator/>
+      </w:r>
+    </w:p>
+  </w:footnote>
+  <w:footnote w:type="continuationSeparator" w:id="0">
+    <w:p>
+      <w:pPr>
+        <w:spacing w:after="0" w:line="240" w:lineRule="auto"/>
+      </w:pPr>
+      <w:r>
+        <w:continuationSeparator/>
+      </w:r>
+    </w:p>
+  </w:footnote>
+</w:footnotes>
+</file>
+
 <file path=word/numbering.xml><?xml version="1.0" encoding="utf-8"?>
 <w:numbering xmlns:wpc="http://schemas.microsoft.com/office/word/2010/wordprocessingCanvas" xmlns:cx="http://schemas.microsoft.com/office/drawing/2014/chartex" xmlns:cx1="http://schemas.microsoft.com/office/drawing/2015/9/8/chartex" xmlns:cx2="http://schemas.microsoft.com/office/drawing/2015/10/21/chartex" xmlns:cx3="http://schemas.microsoft.com/office/drawing/2016/5/9/chartex" xmlns:cx4="http://schemas.microsoft.com/office/drawing/2016/5/10/chartex" xmlns:cx5="http://schemas.microsoft.com/office/drawing/2016/5/11/chartex" xmlns:cx6="http://schemas.microsoft.com/office/drawing/2016/5/12/chartex" xmlns:cx7="http://schemas.microsoft.com/office/drawing/2016/5/13/chartex" xmlns:cx8="http://schemas.microsoft.com/office/drawing/2016/5/14/chartex" xmlns:mc="http://schemas.openxmlformats.org/markup-compatibility/2006" xmlns:aink="http://schemas.microsoft.com/office/drawing/2016/ink" xmlns:am3d="http://schemas.microsoft.com/office/drawing/2017/model3d" xmlns:o="urn:schemas-microsoft-com:office:office" xmlns:r="http://schemas.openxmlformats.org/officeDocument/2006/relationships" xmlns:m="http://schemas.openxmlformats.org/officeDocument/2006/math" xmlns:v="urn:schemas-microsoft-com:vml" xmlns:wp14="http://schemas.microsoft.com/office/word/2010/wordprocessingDrawing" xmlns:wp="http://schemas.openxmlformats.org/drawingml/2006/wordprocessingDrawing" xmlns:w10="urn:schemas-microsoft-com:office:word" xmlns:w="http://schemas.openxmlformats.org/wordprocessingml/2006/main" xmlns:w14="http://schemas.microsoft.com/office/word/2010/wordml" xmlns:w15="http://schemas.microsoft.com/office/word/2012/wordml" xmlns:w16cid="http://schemas.microsoft.com/office/word/2016/wordml/cid" xmlns:w16se="http://schemas.microsoft.com/office/word/2015/wordml/symex" xmlns:wpg="http://schemas.microsoft.com/office/word/2010/wordprocessingGroup" xmlns:wpi="http://schemas.microsoft.com/office/word/2010/wordprocessingInk" xmlns:wne="http://schemas.microsoft.com/office/word/2006/wordml" xmlns:wps="http://schemas.microsoft.com/office/word/2010/wordprocessingShape" mc:Ignorable="w14 w15 w16se w16cid wp14">
   <w:abstractNum w:abstractNumId="0" w15:restartNumberingAfterBreak="0">
+    <w:nsid w:val="13D62E69"/>
+    <w:multiLevelType w:val="hybridMultilevel"/>
+    <w:tmpl w:val="81086ECC"/>
+    <w:lvl w:ilvl="0" w:tplc="0409000F">
+      <w:start w:val="1"/>
+      <w:numFmt w:val="decimal"/>
+      <w:lvlText w:val="%1."/>
+      <w:lvlJc w:val="left"/>
+      <w:pPr>
+        <w:ind w:left="720" w:hanging="360"/>
+      </w:pPr>
+      <w:rPr>
+        <w:rFonts w:hint="default"/>
+      </w:rPr>
+    </w:lvl>
+    <w:lvl w:ilvl="1" w:tplc="04090019">
+      <w:start w:val="1"/>
+      <w:numFmt w:val="lowerLetter"/>
+      <w:lvlText w:val="%2."/>
+      <w:lvlJc w:val="left"/>
+      <w:pPr>
+        <w:ind w:left="1440" w:hanging="360"/>
+      </w:pPr>
+    </w:lvl>
+    <w:lvl w:ilvl="2" w:tplc="0409001B" w:tentative="1">
+      <w:start w:val="1"/>
+      <w:numFmt w:val="lowerRoman"/>
+      <w:lvlText w:val="%3."/>
+      <w:lvlJc w:val="right"/>
+      <w:pPr>
+        <w:ind w:left="2160" w:hanging="180"/>
+      </w:pPr>
+    </w:lvl>
+    <w:lvl w:ilvl="3" w:tplc="0409000F" w:tentative="1">
+      <w:start w:val="1"/>
+      <w:numFmt w:val="decimal"/>
+      <w:lvlText w:val="%4."/>
+      <w:lvlJc w:val="left"/>
+      <w:pPr>
+        <w:ind w:left="2880" w:hanging="360"/>
+      </w:pPr>
+    </w:lvl>
+    <w:lvl w:ilvl="4" w:tplc="04090019" w:tentative="1">
+      <w:start w:val="1"/>
+      <w:numFmt w:val="lowerLetter"/>
+      <w:lvlText w:val="%5."/>
+      <w:lvlJc w:val="left"/>
+      <w:pPr>
+        <w:ind w:left="3600" w:hanging="360"/>
+      </w:pPr>
+    </w:lvl>
+    <w:lvl w:ilvl="5" w:tplc="0409001B" w:tentative="1">
+      <w:start w:val="1"/>
+      <w:numFmt w:val="lowerRoman"/>
+      <w:lvlText w:val="%6."/>
+      <w:lvlJc w:val="right"/>
+      <w:pPr>
+        <w:ind w:left="4320" w:hanging="180"/>
+      </w:pPr>
+    </w:lvl>
+    <w:lvl w:ilvl="6" w:tplc="0409000F" w:tentative="1">
+      <w:start w:val="1"/>
+      <w:numFmt w:val="decimal"/>
+      <w:lvlText w:val="%7."/>
+      <w:lvlJc w:val="left"/>
+      <w:pPr>
+        <w:ind w:left="5040" w:hanging="360"/>
+      </w:pPr>
+    </w:lvl>
+    <w:lvl w:ilvl="7" w:tplc="04090019" w:tentative="1">
+      <w:start w:val="1"/>
+      <w:numFmt w:val="lowerLetter"/>
+      <w:lvlText w:val="%8."/>
+      <w:lvlJc w:val="left"/>
+      <w:pPr>
+        <w:ind w:left="5760" w:hanging="360"/>
+      </w:pPr>
+    </w:lvl>
+    <w:lvl w:ilvl="8" w:tplc="0409001B" w:tentative="1">
+      <w:start w:val="1"/>
+      <w:numFmt w:val="lowerRoman"/>
+      <w:lvlText w:val="%9."/>
+      <w:lvlJc w:val="right"/>
+      <w:pPr>
+        <w:ind w:left="6480" w:hanging="180"/>
+      </w:pPr>
+    </w:lvl>
+  </w:abstractNum>
+  <w:abstractNum w:abstractNumId="1" w15:restartNumberingAfterBreak="0">
     <w:nsid w:val="157C60F6"/>
     <w:multiLevelType w:val="hybridMultilevel"/>
     <w:tmpl w:val="916EBA34"/>
@@ -572,7 +4087,369 @@
       </w:rPr>
     </w:lvl>
   </w:abstractNum>
-  <w:abstractNum w:abstractNumId="1" w15:restartNumberingAfterBreak="0">
+  <w:abstractNum w:abstractNumId="2" w15:restartNumberingAfterBreak="0">
+    <w:nsid w:val="1DA56E0F"/>
+    <w:multiLevelType w:val="hybridMultilevel"/>
+    <w:tmpl w:val="03924390"/>
+    <w:lvl w:ilvl="0" w:tplc="5DB8B4A0">
+      <w:start w:val="1"/>
+      <w:numFmt w:val="decimal"/>
+      <w:lvlText w:val="%1."/>
+      <w:lvlJc w:val="left"/>
+      <w:pPr>
+        <w:ind w:left="1800" w:hanging="360"/>
+      </w:pPr>
+      <w:rPr>
+        <w:rFonts w:asciiTheme="minorHAnsi" w:eastAsiaTheme="minorHAnsi" w:hAnsiTheme="minorHAnsi" w:cstheme="minorBidi"/>
+      </w:rPr>
+    </w:lvl>
+    <w:lvl w:ilvl="1" w:tplc="04090019">
+      <w:start w:val="1"/>
+      <w:numFmt w:val="lowerLetter"/>
+      <w:lvlText w:val="%2."/>
+      <w:lvlJc w:val="left"/>
+      <w:pPr>
+        <w:ind w:left="2520" w:hanging="360"/>
+      </w:pPr>
+    </w:lvl>
+    <w:lvl w:ilvl="2" w:tplc="0409001B">
+      <w:start w:val="1"/>
+      <w:numFmt w:val="lowerRoman"/>
+      <w:lvlText w:val="%3."/>
+      <w:lvlJc w:val="right"/>
+      <w:pPr>
+        <w:ind w:left="3240" w:hanging="180"/>
+      </w:pPr>
+    </w:lvl>
+    <w:lvl w:ilvl="3" w:tplc="0409000F" w:tentative="1">
+      <w:start w:val="1"/>
+      <w:numFmt w:val="decimal"/>
+      <w:lvlText w:val="%4."/>
+      <w:lvlJc w:val="left"/>
+      <w:pPr>
+        <w:ind w:left="3960" w:hanging="360"/>
+      </w:pPr>
+    </w:lvl>
+    <w:lvl w:ilvl="4" w:tplc="04090019" w:tentative="1">
+      <w:start w:val="1"/>
+      <w:numFmt w:val="lowerLetter"/>
+      <w:lvlText w:val="%5."/>
+      <w:lvlJc w:val="left"/>
+      <w:pPr>
+        <w:ind w:left="4680" w:hanging="360"/>
+      </w:pPr>
+    </w:lvl>
+    <w:lvl w:ilvl="5" w:tplc="0409001B" w:tentative="1">
+      <w:start w:val="1"/>
+      <w:numFmt w:val="lowerRoman"/>
+      <w:lvlText w:val="%6."/>
+      <w:lvlJc w:val="right"/>
+      <w:pPr>
+        <w:ind w:left="5400" w:hanging="180"/>
+      </w:pPr>
+    </w:lvl>
+    <w:lvl w:ilvl="6" w:tplc="0409000F" w:tentative="1">
+      <w:start w:val="1"/>
+      <w:numFmt w:val="decimal"/>
+      <w:lvlText w:val="%7."/>
+      <w:lvlJc w:val="left"/>
+      <w:pPr>
+        <w:ind w:left="6120" w:hanging="360"/>
+      </w:pPr>
+    </w:lvl>
+    <w:lvl w:ilvl="7" w:tplc="04090019" w:tentative="1">
+      <w:start w:val="1"/>
+      <w:numFmt w:val="lowerLetter"/>
+      <w:lvlText w:val="%8."/>
+      <w:lvlJc w:val="left"/>
+      <w:pPr>
+        <w:ind w:left="6840" w:hanging="360"/>
+      </w:pPr>
+    </w:lvl>
+    <w:lvl w:ilvl="8" w:tplc="0409001B" w:tentative="1">
+      <w:start w:val="1"/>
+      <w:numFmt w:val="lowerRoman"/>
+      <w:lvlText w:val="%9."/>
+      <w:lvlJc w:val="right"/>
+      <w:pPr>
+        <w:ind w:left="7560" w:hanging="180"/>
+      </w:pPr>
+    </w:lvl>
+  </w:abstractNum>
+  <w:abstractNum w:abstractNumId="3" w15:restartNumberingAfterBreak="0">
+    <w:nsid w:val="22E97108"/>
+    <w:multiLevelType w:val="hybridMultilevel"/>
+    <w:tmpl w:val="B1EC250E"/>
+    <w:lvl w:ilvl="0" w:tplc="0409000F">
+      <w:start w:val="1"/>
+      <w:numFmt w:val="decimal"/>
+      <w:lvlText w:val="%1."/>
+      <w:lvlJc w:val="left"/>
+      <w:pPr>
+        <w:ind w:left="1800" w:hanging="360"/>
+      </w:pPr>
+      <w:rPr>
+        <w:rFonts w:hint="default"/>
+      </w:rPr>
+    </w:lvl>
+    <w:lvl w:ilvl="1" w:tplc="04090019" w:tentative="1">
+      <w:start w:val="1"/>
+      <w:numFmt w:val="lowerLetter"/>
+      <w:lvlText w:val="%2."/>
+      <w:lvlJc w:val="left"/>
+      <w:pPr>
+        <w:ind w:left="2520" w:hanging="360"/>
+      </w:pPr>
+    </w:lvl>
+    <w:lvl w:ilvl="2" w:tplc="0409001B" w:tentative="1">
+      <w:start w:val="1"/>
+      <w:numFmt w:val="lowerRoman"/>
+      <w:lvlText w:val="%3."/>
+      <w:lvlJc w:val="right"/>
+      <w:pPr>
+        <w:ind w:left="3240" w:hanging="180"/>
+      </w:pPr>
+    </w:lvl>
+    <w:lvl w:ilvl="3" w:tplc="0409000F" w:tentative="1">
+      <w:start w:val="1"/>
+      <w:numFmt w:val="decimal"/>
+      <w:lvlText w:val="%4."/>
+      <w:lvlJc w:val="left"/>
+      <w:pPr>
+        <w:ind w:left="3960" w:hanging="360"/>
+      </w:pPr>
+    </w:lvl>
+    <w:lvl w:ilvl="4" w:tplc="04090019" w:tentative="1">
+      <w:start w:val="1"/>
+      <w:numFmt w:val="lowerLetter"/>
+      <w:lvlText w:val="%5."/>
+      <w:lvlJc w:val="left"/>
+      <w:pPr>
+        <w:ind w:left="4680" w:hanging="360"/>
+      </w:pPr>
+    </w:lvl>
+    <w:lvl w:ilvl="5" w:tplc="0409001B" w:tentative="1">
+      <w:start w:val="1"/>
+      <w:numFmt w:val="lowerRoman"/>
+      <w:lvlText w:val="%6."/>
+      <w:lvlJc w:val="right"/>
+      <w:pPr>
+        <w:ind w:left="5400" w:hanging="180"/>
+      </w:pPr>
+    </w:lvl>
+    <w:lvl w:ilvl="6" w:tplc="0409000F" w:tentative="1">
+      <w:start w:val="1"/>
+      <w:numFmt w:val="decimal"/>
+      <w:lvlText w:val="%7."/>
+      <w:lvlJc w:val="left"/>
+      <w:pPr>
+        <w:ind w:left="6120" w:hanging="360"/>
+      </w:pPr>
+    </w:lvl>
+    <w:lvl w:ilvl="7" w:tplc="04090019" w:tentative="1">
+      <w:start w:val="1"/>
+      <w:numFmt w:val="lowerLetter"/>
+      <w:lvlText w:val="%8."/>
+      <w:lvlJc w:val="left"/>
+      <w:pPr>
+        <w:ind w:left="6840" w:hanging="360"/>
+      </w:pPr>
+    </w:lvl>
+    <w:lvl w:ilvl="8" w:tplc="0409001B" w:tentative="1">
+      <w:start w:val="1"/>
+      <w:numFmt w:val="lowerRoman"/>
+      <w:lvlText w:val="%9."/>
+      <w:lvlJc w:val="right"/>
+      <w:pPr>
+        <w:ind w:left="7560" w:hanging="180"/>
+      </w:pPr>
+    </w:lvl>
+  </w:abstractNum>
+  <w:abstractNum w:abstractNumId="4" w15:restartNumberingAfterBreak="0">
+    <w:nsid w:val="2F434AAC"/>
+    <w:multiLevelType w:val="hybridMultilevel"/>
+    <w:tmpl w:val="923684A8"/>
+    <w:lvl w:ilvl="0" w:tplc="0409000F">
+      <w:start w:val="1"/>
+      <w:numFmt w:val="decimal"/>
+      <w:lvlText w:val="%1."/>
+      <w:lvlJc w:val="left"/>
+      <w:pPr>
+        <w:ind w:left="720" w:hanging="360"/>
+      </w:pPr>
+      <w:rPr>
+        <w:rFonts w:hint="default"/>
+      </w:rPr>
+    </w:lvl>
+    <w:lvl w:ilvl="1" w:tplc="58901674">
+      <w:start w:val="1"/>
+      <w:numFmt w:val="decimal"/>
+      <w:lvlText w:val="%2."/>
+      <w:lvlJc w:val="left"/>
+      <w:pPr>
+        <w:ind w:left="1440" w:hanging="360"/>
+      </w:pPr>
+      <w:rPr>
+        <w:rFonts w:asciiTheme="minorHAnsi" w:eastAsiaTheme="minorHAnsi" w:hAnsiTheme="minorHAnsi" w:cstheme="minorBidi"/>
+      </w:rPr>
+    </w:lvl>
+    <w:lvl w:ilvl="2" w:tplc="88186D64">
+      <w:start w:val="1"/>
+      <w:numFmt w:val="lowerLetter"/>
+      <w:lvlText w:val="%3."/>
+      <w:lvlJc w:val="right"/>
+      <w:pPr>
+        <w:ind w:left="2160" w:hanging="180"/>
+      </w:pPr>
+      <w:rPr>
+        <w:rFonts w:asciiTheme="minorHAnsi" w:eastAsiaTheme="minorHAnsi" w:hAnsiTheme="minorHAnsi" w:cstheme="minorBidi"/>
+      </w:rPr>
+    </w:lvl>
+    <w:lvl w:ilvl="3" w:tplc="0409000F">
+      <w:start w:val="1"/>
+      <w:numFmt w:val="decimal"/>
+      <w:lvlText w:val="%4."/>
+      <w:lvlJc w:val="left"/>
+      <w:pPr>
+        <w:ind w:left="2880" w:hanging="360"/>
+      </w:pPr>
+    </w:lvl>
+    <w:lvl w:ilvl="4" w:tplc="04090019">
+      <w:start w:val="1"/>
+      <w:numFmt w:val="lowerLetter"/>
+      <w:lvlText w:val="%5."/>
+      <w:lvlJc w:val="left"/>
+      <w:pPr>
+        <w:ind w:left="3600" w:hanging="360"/>
+      </w:pPr>
+    </w:lvl>
+    <w:lvl w:ilvl="5" w:tplc="0409001B">
+      <w:start w:val="1"/>
+      <w:numFmt w:val="lowerRoman"/>
+      <w:lvlText w:val="%6."/>
+      <w:lvlJc w:val="right"/>
+      <w:pPr>
+        <w:ind w:left="4320" w:hanging="180"/>
+      </w:pPr>
+    </w:lvl>
+    <w:lvl w:ilvl="6" w:tplc="0409000F" w:tentative="1">
+      <w:start w:val="1"/>
+      <w:numFmt w:val="decimal"/>
+      <w:lvlText w:val="%7."/>
+      <w:lvlJc w:val="left"/>
+      <w:pPr>
+        <w:ind w:left="5040" w:hanging="360"/>
+      </w:pPr>
+    </w:lvl>
+    <w:lvl w:ilvl="7" w:tplc="04090019" w:tentative="1">
+      <w:start w:val="1"/>
+      <w:numFmt w:val="lowerLetter"/>
+      <w:lvlText w:val="%8."/>
+      <w:lvlJc w:val="left"/>
+      <w:pPr>
+        <w:ind w:left="5760" w:hanging="360"/>
+      </w:pPr>
+    </w:lvl>
+    <w:lvl w:ilvl="8" w:tplc="0409001B" w:tentative="1">
+      <w:start w:val="1"/>
+      <w:numFmt w:val="lowerRoman"/>
+      <w:lvlText w:val="%9."/>
+      <w:lvlJc w:val="right"/>
+      <w:pPr>
+        <w:ind w:left="6480" w:hanging="180"/>
+      </w:pPr>
+    </w:lvl>
+  </w:abstractNum>
+  <w:abstractNum w:abstractNumId="5" w15:restartNumberingAfterBreak="0">
+    <w:nsid w:val="33632480"/>
+    <w:multiLevelType w:val="hybridMultilevel"/>
+    <w:tmpl w:val="8FC88A94"/>
+    <w:lvl w:ilvl="0" w:tplc="0409000F">
+      <w:start w:val="1"/>
+      <w:numFmt w:val="decimal"/>
+      <w:lvlText w:val="%1."/>
+      <w:lvlJc w:val="left"/>
+      <w:pPr>
+        <w:ind w:left="720" w:hanging="360"/>
+      </w:pPr>
+      <w:rPr>
+        <w:rFonts w:hint="default"/>
+      </w:rPr>
+    </w:lvl>
+    <w:lvl w:ilvl="1" w:tplc="04090019" w:tentative="1">
+      <w:start w:val="1"/>
+      <w:numFmt w:val="lowerLetter"/>
+      <w:lvlText w:val="%2."/>
+      <w:lvlJc w:val="left"/>
+      <w:pPr>
+        <w:ind w:left="1440" w:hanging="360"/>
+      </w:pPr>
+    </w:lvl>
+    <w:lvl w:ilvl="2" w:tplc="0409001B" w:tentative="1">
+      <w:start w:val="1"/>
+      <w:numFmt w:val="lowerRoman"/>
+      <w:lvlText w:val="%3."/>
+      <w:lvlJc w:val="right"/>
+      <w:pPr>
+        <w:ind w:left="2160" w:hanging="180"/>
+      </w:pPr>
+    </w:lvl>
+    <w:lvl w:ilvl="3" w:tplc="0409000F" w:tentative="1">
+      <w:start w:val="1"/>
+      <w:numFmt w:val="decimal"/>
+      <w:lvlText w:val="%4."/>
+      <w:lvlJc w:val="left"/>
+      <w:pPr>
+        <w:ind w:left="2880" w:hanging="360"/>
+      </w:pPr>
+    </w:lvl>
+    <w:lvl w:ilvl="4" w:tplc="04090019" w:tentative="1">
+      <w:start w:val="1"/>
+      <w:numFmt w:val="lowerLetter"/>
+      <w:lvlText w:val="%5."/>
+      <w:lvlJc w:val="left"/>
+      <w:pPr>
+        <w:ind w:left="3600" w:hanging="360"/>
+      </w:pPr>
+    </w:lvl>
+    <w:lvl w:ilvl="5" w:tplc="0409001B" w:tentative="1">
+      <w:start w:val="1"/>
+      <w:numFmt w:val="lowerRoman"/>
+      <w:lvlText w:val="%6."/>
+      <w:lvlJc w:val="right"/>
+      <w:pPr>
+        <w:ind w:left="4320" w:hanging="180"/>
+      </w:pPr>
+    </w:lvl>
+    <w:lvl w:ilvl="6" w:tplc="0409000F" w:tentative="1">
+      <w:start w:val="1"/>
+      <w:numFmt w:val="decimal"/>
+      <w:lvlText w:val="%7."/>
+      <w:lvlJc w:val="left"/>
+      <w:pPr>
+        <w:ind w:left="5040" w:hanging="360"/>
+      </w:pPr>
+    </w:lvl>
+    <w:lvl w:ilvl="7" w:tplc="04090019" w:tentative="1">
+      <w:start w:val="1"/>
+      <w:numFmt w:val="lowerLetter"/>
+      <w:lvlText w:val="%8."/>
+      <w:lvlJc w:val="left"/>
+      <w:pPr>
+        <w:ind w:left="5760" w:hanging="360"/>
+      </w:pPr>
+    </w:lvl>
+    <w:lvl w:ilvl="8" w:tplc="0409001B" w:tentative="1">
+      <w:start w:val="1"/>
+      <w:numFmt w:val="lowerRoman"/>
+      <w:lvlText w:val="%9."/>
+      <w:lvlJc w:val="right"/>
+      <w:pPr>
+        <w:ind w:left="6480" w:hanging="180"/>
+      </w:pPr>
+    </w:lvl>
+  </w:abstractNum>
+  <w:abstractNum w:abstractNumId="6" w15:restartNumberingAfterBreak="0">
     <w:nsid w:val="50C02C54"/>
     <w:multiLevelType w:val="hybridMultilevel"/>
     <w:tmpl w:val="21B2FCB8"/>
@@ -684,7 +4561,96 @@
       </w:rPr>
     </w:lvl>
   </w:abstractNum>
-  <w:abstractNum w:abstractNumId="2" w15:restartNumberingAfterBreak="0">
+  <w:abstractNum w:abstractNumId="7" w15:restartNumberingAfterBreak="0">
+    <w:nsid w:val="50D6654F"/>
+    <w:multiLevelType w:val="hybridMultilevel"/>
+    <w:tmpl w:val="22103134"/>
+    <w:lvl w:ilvl="0" w:tplc="0409000F">
+      <w:start w:val="1"/>
+      <w:numFmt w:val="decimal"/>
+      <w:lvlText w:val="%1."/>
+      <w:lvlJc w:val="left"/>
+      <w:pPr>
+        <w:ind w:left="720" w:hanging="360"/>
+      </w:pPr>
+      <w:rPr>
+        <w:rFonts w:hint="default"/>
+      </w:rPr>
+    </w:lvl>
+    <w:lvl w:ilvl="1" w:tplc="04090019">
+      <w:start w:val="1"/>
+      <w:numFmt w:val="lowerLetter"/>
+      <w:lvlText w:val="%2."/>
+      <w:lvlJc w:val="left"/>
+      <w:pPr>
+        <w:ind w:left="1440" w:hanging="360"/>
+      </w:pPr>
+    </w:lvl>
+    <w:lvl w:ilvl="2" w:tplc="0409001B">
+      <w:start w:val="1"/>
+      <w:numFmt w:val="lowerRoman"/>
+      <w:lvlText w:val="%3."/>
+      <w:lvlJc w:val="right"/>
+      <w:pPr>
+        <w:ind w:left="2160" w:hanging="180"/>
+      </w:pPr>
+    </w:lvl>
+    <w:lvl w:ilvl="3" w:tplc="0409000F" w:tentative="1">
+      <w:start w:val="1"/>
+      <w:numFmt w:val="decimal"/>
+      <w:lvlText w:val="%4."/>
+      <w:lvlJc w:val="left"/>
+      <w:pPr>
+        <w:ind w:left="2880" w:hanging="360"/>
+      </w:pPr>
+    </w:lvl>
+    <w:lvl w:ilvl="4" w:tplc="04090019" w:tentative="1">
+      <w:start w:val="1"/>
+      <w:numFmt w:val="lowerLetter"/>
+      <w:lvlText w:val="%5."/>
+      <w:lvlJc w:val="left"/>
+      <w:pPr>
+        <w:ind w:left="3600" w:hanging="360"/>
+      </w:pPr>
+    </w:lvl>
+    <w:lvl w:ilvl="5" w:tplc="0409001B" w:tentative="1">
+      <w:start w:val="1"/>
+      <w:numFmt w:val="lowerRoman"/>
+      <w:lvlText w:val="%6."/>
+      <w:lvlJc w:val="right"/>
+      <w:pPr>
+        <w:ind w:left="4320" w:hanging="180"/>
+      </w:pPr>
+    </w:lvl>
+    <w:lvl w:ilvl="6" w:tplc="0409000F" w:tentative="1">
+      <w:start w:val="1"/>
+      <w:numFmt w:val="decimal"/>
+      <w:lvlText w:val="%7."/>
+      <w:lvlJc w:val="left"/>
+      <w:pPr>
+        <w:ind w:left="5040" w:hanging="360"/>
+      </w:pPr>
+    </w:lvl>
+    <w:lvl w:ilvl="7" w:tplc="04090019" w:tentative="1">
+      <w:start w:val="1"/>
+      <w:numFmt w:val="lowerLetter"/>
+      <w:lvlText w:val="%8."/>
+      <w:lvlJc w:val="left"/>
+      <w:pPr>
+        <w:ind w:left="5760" w:hanging="360"/>
+      </w:pPr>
+    </w:lvl>
+    <w:lvl w:ilvl="8" w:tplc="0409001B" w:tentative="1">
+      <w:start w:val="1"/>
+      <w:numFmt w:val="lowerRoman"/>
+      <w:lvlText w:val="%9."/>
+      <w:lvlJc w:val="right"/>
+      <w:pPr>
+        <w:ind w:left="6480" w:hanging="180"/>
+      </w:pPr>
+    </w:lvl>
+  </w:abstractNum>
+  <w:abstractNum w:abstractNumId="8" w15:restartNumberingAfterBreak="0">
     <w:nsid w:val="55032108"/>
     <w:multiLevelType w:val="hybridMultilevel"/>
     <w:tmpl w:val="894CD08C"/>
@@ -796,7 +4762,274 @@
       </w:rPr>
     </w:lvl>
   </w:abstractNum>
-  <w:abstractNum w:abstractNumId="3" w15:restartNumberingAfterBreak="0">
+  <w:abstractNum w:abstractNumId="9" w15:restartNumberingAfterBreak="0">
+    <w:nsid w:val="57B636F1"/>
+    <w:multiLevelType w:val="hybridMultilevel"/>
+    <w:tmpl w:val="7A78EBAA"/>
+    <w:lvl w:ilvl="0" w:tplc="E0B87CEA">
+      <w:start w:val="1"/>
+      <w:numFmt w:val="decimal"/>
+      <w:lvlText w:val="%1."/>
+      <w:lvlJc w:val="left"/>
+      <w:pPr>
+        <w:ind w:left="360" w:hanging="360"/>
+      </w:pPr>
+      <w:rPr>
+        <w:rFonts w:hint="default"/>
+      </w:rPr>
+    </w:lvl>
+    <w:lvl w:ilvl="1" w:tplc="04090019" w:tentative="1">
+      <w:start w:val="1"/>
+      <w:numFmt w:val="lowerLetter"/>
+      <w:lvlText w:val="%2."/>
+      <w:lvlJc w:val="left"/>
+      <w:pPr>
+        <w:ind w:left="1080" w:hanging="360"/>
+      </w:pPr>
+    </w:lvl>
+    <w:lvl w:ilvl="2" w:tplc="0409001B" w:tentative="1">
+      <w:start w:val="1"/>
+      <w:numFmt w:val="lowerRoman"/>
+      <w:lvlText w:val="%3."/>
+      <w:lvlJc w:val="right"/>
+      <w:pPr>
+        <w:ind w:left="1800" w:hanging="180"/>
+      </w:pPr>
+    </w:lvl>
+    <w:lvl w:ilvl="3" w:tplc="0409000F" w:tentative="1">
+      <w:start w:val="1"/>
+      <w:numFmt w:val="decimal"/>
+      <w:lvlText w:val="%4."/>
+      <w:lvlJc w:val="left"/>
+      <w:pPr>
+        <w:ind w:left="2520" w:hanging="360"/>
+      </w:pPr>
+    </w:lvl>
+    <w:lvl w:ilvl="4" w:tplc="04090019" w:tentative="1">
+      <w:start w:val="1"/>
+      <w:numFmt w:val="lowerLetter"/>
+      <w:lvlText w:val="%5."/>
+      <w:lvlJc w:val="left"/>
+      <w:pPr>
+        <w:ind w:left="3240" w:hanging="360"/>
+      </w:pPr>
+    </w:lvl>
+    <w:lvl w:ilvl="5" w:tplc="0409001B" w:tentative="1">
+      <w:start w:val="1"/>
+      <w:numFmt w:val="lowerRoman"/>
+      <w:lvlText w:val="%6."/>
+      <w:lvlJc w:val="right"/>
+      <w:pPr>
+        <w:ind w:left="3960" w:hanging="180"/>
+      </w:pPr>
+    </w:lvl>
+    <w:lvl w:ilvl="6" w:tplc="0409000F" w:tentative="1">
+      <w:start w:val="1"/>
+      <w:numFmt w:val="decimal"/>
+      <w:lvlText w:val="%7."/>
+      <w:lvlJc w:val="left"/>
+      <w:pPr>
+        <w:ind w:left="4680" w:hanging="360"/>
+      </w:pPr>
+    </w:lvl>
+    <w:lvl w:ilvl="7" w:tplc="04090019" w:tentative="1">
+      <w:start w:val="1"/>
+      <w:numFmt w:val="lowerLetter"/>
+      <w:lvlText w:val="%8."/>
+      <w:lvlJc w:val="left"/>
+      <w:pPr>
+        <w:ind w:left="5400" w:hanging="360"/>
+      </w:pPr>
+    </w:lvl>
+    <w:lvl w:ilvl="8" w:tplc="0409001B" w:tentative="1">
+      <w:start w:val="1"/>
+      <w:numFmt w:val="lowerRoman"/>
+      <w:lvlText w:val="%9."/>
+      <w:lvlJc w:val="right"/>
+      <w:pPr>
+        <w:ind w:left="6120" w:hanging="180"/>
+      </w:pPr>
+    </w:lvl>
+  </w:abstractNum>
+  <w:abstractNum w:abstractNumId="10" w15:restartNumberingAfterBreak="0">
+    <w:nsid w:val="58DD6EE0"/>
+    <w:multiLevelType w:val="hybridMultilevel"/>
+    <w:tmpl w:val="C18ED7BE"/>
+    <w:lvl w:ilvl="0" w:tplc="0409000F">
+      <w:start w:val="1"/>
+      <w:numFmt w:val="decimal"/>
+      <w:lvlText w:val="%1."/>
+      <w:lvlJc w:val="left"/>
+      <w:pPr>
+        <w:ind w:left="720" w:hanging="360"/>
+      </w:pPr>
+      <w:rPr>
+        <w:rFonts w:hint="default"/>
+      </w:rPr>
+    </w:lvl>
+    <w:lvl w:ilvl="1" w:tplc="04090019" w:tentative="1">
+      <w:start w:val="1"/>
+      <w:numFmt w:val="lowerLetter"/>
+      <w:lvlText w:val="%2."/>
+      <w:lvlJc w:val="left"/>
+      <w:pPr>
+        <w:ind w:left="1440" w:hanging="360"/>
+      </w:pPr>
+    </w:lvl>
+    <w:lvl w:ilvl="2" w:tplc="0409001B" w:tentative="1">
+      <w:start w:val="1"/>
+      <w:numFmt w:val="lowerRoman"/>
+      <w:lvlText w:val="%3."/>
+      <w:lvlJc w:val="right"/>
+      <w:pPr>
+        <w:ind w:left="2160" w:hanging="180"/>
+      </w:pPr>
+    </w:lvl>
+    <w:lvl w:ilvl="3" w:tplc="0409000F" w:tentative="1">
+      <w:start w:val="1"/>
+      <w:numFmt w:val="decimal"/>
+      <w:lvlText w:val="%4."/>
+      <w:lvlJc w:val="left"/>
+      <w:pPr>
+        <w:ind w:left="2880" w:hanging="360"/>
+      </w:pPr>
+    </w:lvl>
+    <w:lvl w:ilvl="4" w:tplc="04090019" w:tentative="1">
+      <w:start w:val="1"/>
+      <w:numFmt w:val="lowerLetter"/>
+      <w:lvlText w:val="%5."/>
+      <w:lvlJc w:val="left"/>
+      <w:pPr>
+        <w:ind w:left="3600" w:hanging="360"/>
+      </w:pPr>
+    </w:lvl>
+    <w:lvl w:ilvl="5" w:tplc="0409001B" w:tentative="1">
+      <w:start w:val="1"/>
+      <w:numFmt w:val="lowerRoman"/>
+      <w:lvlText w:val="%6."/>
+      <w:lvlJc w:val="right"/>
+      <w:pPr>
+        <w:ind w:left="4320" w:hanging="180"/>
+      </w:pPr>
+    </w:lvl>
+    <w:lvl w:ilvl="6" w:tplc="0409000F" w:tentative="1">
+      <w:start w:val="1"/>
+      <w:numFmt w:val="decimal"/>
+      <w:lvlText w:val="%7."/>
+      <w:lvlJc w:val="left"/>
+      <w:pPr>
+        <w:ind w:left="5040" w:hanging="360"/>
+      </w:pPr>
+    </w:lvl>
+    <w:lvl w:ilvl="7" w:tplc="04090019" w:tentative="1">
+      <w:start w:val="1"/>
+      <w:numFmt w:val="lowerLetter"/>
+      <w:lvlText w:val="%8."/>
+      <w:lvlJc w:val="left"/>
+      <w:pPr>
+        <w:ind w:left="5760" w:hanging="360"/>
+      </w:pPr>
+    </w:lvl>
+    <w:lvl w:ilvl="8" w:tplc="0409001B" w:tentative="1">
+      <w:start w:val="1"/>
+      <w:numFmt w:val="lowerRoman"/>
+      <w:lvlText w:val="%9."/>
+      <w:lvlJc w:val="right"/>
+      <w:pPr>
+        <w:ind w:left="6480" w:hanging="180"/>
+      </w:pPr>
+    </w:lvl>
+  </w:abstractNum>
+  <w:abstractNum w:abstractNumId="11" w15:restartNumberingAfterBreak="0">
+    <w:nsid w:val="595F644F"/>
+    <w:multiLevelType w:val="hybridMultilevel"/>
+    <w:tmpl w:val="CC1E15FA"/>
+    <w:lvl w:ilvl="0" w:tplc="0409000F">
+      <w:start w:val="1"/>
+      <w:numFmt w:val="decimal"/>
+      <w:lvlText w:val="%1."/>
+      <w:lvlJc w:val="left"/>
+      <w:pPr>
+        <w:ind w:left="720" w:hanging="360"/>
+      </w:pPr>
+      <w:rPr>
+        <w:rFonts w:hint="default"/>
+      </w:rPr>
+    </w:lvl>
+    <w:lvl w:ilvl="1" w:tplc="04090019" w:tentative="1">
+      <w:start w:val="1"/>
+      <w:numFmt w:val="lowerLetter"/>
+      <w:lvlText w:val="%2."/>
+      <w:lvlJc w:val="left"/>
+      <w:pPr>
+        <w:ind w:left="1440" w:hanging="360"/>
+      </w:pPr>
+    </w:lvl>
+    <w:lvl w:ilvl="2" w:tplc="0409001B" w:tentative="1">
+      <w:start w:val="1"/>
+      <w:numFmt w:val="lowerRoman"/>
+      <w:lvlText w:val="%3."/>
+      <w:lvlJc w:val="right"/>
+      <w:pPr>
+        <w:ind w:left="2160" w:hanging="180"/>
+      </w:pPr>
+    </w:lvl>
+    <w:lvl w:ilvl="3" w:tplc="0409000F" w:tentative="1">
+      <w:start w:val="1"/>
+      <w:numFmt w:val="decimal"/>
+      <w:lvlText w:val="%4."/>
+      <w:lvlJc w:val="left"/>
+      <w:pPr>
+        <w:ind w:left="2880" w:hanging="360"/>
+      </w:pPr>
+    </w:lvl>
+    <w:lvl w:ilvl="4" w:tplc="04090019" w:tentative="1">
+      <w:start w:val="1"/>
+      <w:numFmt w:val="lowerLetter"/>
+      <w:lvlText w:val="%5."/>
+      <w:lvlJc w:val="left"/>
+      <w:pPr>
+        <w:ind w:left="3600" w:hanging="360"/>
+      </w:pPr>
+    </w:lvl>
+    <w:lvl w:ilvl="5" w:tplc="0409001B" w:tentative="1">
+      <w:start w:val="1"/>
+      <w:numFmt w:val="lowerRoman"/>
+      <w:lvlText w:val="%6."/>
+      <w:lvlJc w:val="right"/>
+      <w:pPr>
+        <w:ind w:left="4320" w:hanging="180"/>
+      </w:pPr>
+    </w:lvl>
+    <w:lvl w:ilvl="6" w:tplc="0409000F" w:tentative="1">
+      <w:start w:val="1"/>
+      <w:numFmt w:val="decimal"/>
+      <w:lvlText w:val="%7."/>
+      <w:lvlJc w:val="left"/>
+      <w:pPr>
+        <w:ind w:left="5040" w:hanging="360"/>
+      </w:pPr>
+    </w:lvl>
+    <w:lvl w:ilvl="7" w:tplc="04090019" w:tentative="1">
+      <w:start w:val="1"/>
+      <w:numFmt w:val="lowerLetter"/>
+      <w:lvlText w:val="%8."/>
+      <w:lvlJc w:val="left"/>
+      <w:pPr>
+        <w:ind w:left="5760" w:hanging="360"/>
+      </w:pPr>
+    </w:lvl>
+    <w:lvl w:ilvl="8" w:tplc="0409001B" w:tentative="1">
+      <w:start w:val="1"/>
+      <w:numFmt w:val="lowerRoman"/>
+      <w:lvlText w:val="%9."/>
+      <w:lvlJc w:val="right"/>
+      <w:pPr>
+        <w:ind w:left="6480" w:hanging="180"/>
+      </w:pPr>
+    </w:lvl>
+  </w:abstractNum>
+  <w:abstractNum w:abstractNumId="12" w15:restartNumberingAfterBreak="0">
     <w:nsid w:val="636609CF"/>
     <w:multiLevelType w:val="hybridMultilevel"/>
     <w:tmpl w:val="A836AAD2"/>
@@ -908,7 +5141,185 @@
       </w:rPr>
     </w:lvl>
   </w:abstractNum>
-  <w:abstractNum w:abstractNumId="4" w15:restartNumberingAfterBreak="0">
+  <w:abstractNum w:abstractNumId="13" w15:restartNumberingAfterBreak="0">
+    <w:nsid w:val="66257237"/>
+    <w:multiLevelType w:val="hybridMultilevel"/>
+    <w:tmpl w:val="9E26949E"/>
+    <w:lvl w:ilvl="0" w:tplc="0409000F">
+      <w:start w:val="1"/>
+      <w:numFmt w:val="decimal"/>
+      <w:lvlText w:val="%1."/>
+      <w:lvlJc w:val="left"/>
+      <w:pPr>
+        <w:ind w:left="720" w:hanging="360"/>
+      </w:pPr>
+      <w:rPr>
+        <w:rFonts w:hint="default"/>
+      </w:rPr>
+    </w:lvl>
+    <w:lvl w:ilvl="1" w:tplc="04090019" w:tentative="1">
+      <w:start w:val="1"/>
+      <w:numFmt w:val="lowerLetter"/>
+      <w:lvlText w:val="%2."/>
+      <w:lvlJc w:val="left"/>
+      <w:pPr>
+        <w:ind w:left="1440" w:hanging="360"/>
+      </w:pPr>
+    </w:lvl>
+    <w:lvl w:ilvl="2" w:tplc="0409001B" w:tentative="1">
+      <w:start w:val="1"/>
+      <w:numFmt w:val="lowerRoman"/>
+      <w:lvlText w:val="%3."/>
+      <w:lvlJc w:val="right"/>
+      <w:pPr>
+        <w:ind w:left="2160" w:hanging="180"/>
+      </w:pPr>
+    </w:lvl>
+    <w:lvl w:ilvl="3" w:tplc="0409000F" w:tentative="1">
+      <w:start w:val="1"/>
+      <w:numFmt w:val="decimal"/>
+      <w:lvlText w:val="%4."/>
+      <w:lvlJc w:val="left"/>
+      <w:pPr>
+        <w:ind w:left="2880" w:hanging="360"/>
+      </w:pPr>
+    </w:lvl>
+    <w:lvl w:ilvl="4" w:tplc="04090019" w:tentative="1">
+      <w:start w:val="1"/>
+      <w:numFmt w:val="lowerLetter"/>
+      <w:lvlText w:val="%5."/>
+      <w:lvlJc w:val="left"/>
+      <w:pPr>
+        <w:ind w:left="3600" w:hanging="360"/>
+      </w:pPr>
+    </w:lvl>
+    <w:lvl w:ilvl="5" w:tplc="0409001B" w:tentative="1">
+      <w:start w:val="1"/>
+      <w:numFmt w:val="lowerRoman"/>
+      <w:lvlText w:val="%6."/>
+      <w:lvlJc w:val="right"/>
+      <w:pPr>
+        <w:ind w:left="4320" w:hanging="180"/>
+      </w:pPr>
+    </w:lvl>
+    <w:lvl w:ilvl="6" w:tplc="0409000F" w:tentative="1">
+      <w:start w:val="1"/>
+      <w:numFmt w:val="decimal"/>
+      <w:lvlText w:val="%7."/>
+      <w:lvlJc w:val="left"/>
+      <w:pPr>
+        <w:ind w:left="5040" w:hanging="360"/>
+      </w:pPr>
+    </w:lvl>
+    <w:lvl w:ilvl="7" w:tplc="04090019" w:tentative="1">
+      <w:start w:val="1"/>
+      <w:numFmt w:val="lowerLetter"/>
+      <w:lvlText w:val="%8."/>
+      <w:lvlJc w:val="left"/>
+      <w:pPr>
+        <w:ind w:left="5760" w:hanging="360"/>
+      </w:pPr>
+    </w:lvl>
+    <w:lvl w:ilvl="8" w:tplc="0409001B" w:tentative="1">
+      <w:start w:val="1"/>
+      <w:numFmt w:val="lowerRoman"/>
+      <w:lvlText w:val="%9."/>
+      <w:lvlJc w:val="right"/>
+      <w:pPr>
+        <w:ind w:left="6480" w:hanging="180"/>
+      </w:pPr>
+    </w:lvl>
+  </w:abstractNum>
+  <w:abstractNum w:abstractNumId="14" w15:restartNumberingAfterBreak="0">
+    <w:nsid w:val="69D13DC4"/>
+    <w:multiLevelType w:val="hybridMultilevel"/>
+    <w:tmpl w:val="BA586EC0"/>
+    <w:lvl w:ilvl="0" w:tplc="0409000F">
+      <w:start w:val="1"/>
+      <w:numFmt w:val="decimal"/>
+      <w:lvlText w:val="%1."/>
+      <w:lvlJc w:val="left"/>
+      <w:pPr>
+        <w:ind w:left="720" w:hanging="360"/>
+      </w:pPr>
+      <w:rPr>
+        <w:rFonts w:hint="default"/>
+      </w:rPr>
+    </w:lvl>
+    <w:lvl w:ilvl="1" w:tplc="04090019">
+      <w:start w:val="1"/>
+      <w:numFmt w:val="lowerLetter"/>
+      <w:lvlText w:val="%2."/>
+      <w:lvlJc w:val="left"/>
+      <w:pPr>
+        <w:ind w:left="1440" w:hanging="360"/>
+      </w:pPr>
+    </w:lvl>
+    <w:lvl w:ilvl="2" w:tplc="0409001B" w:tentative="1">
+      <w:start w:val="1"/>
+      <w:numFmt w:val="lowerRoman"/>
+      <w:lvlText w:val="%3."/>
+      <w:lvlJc w:val="right"/>
+      <w:pPr>
+        <w:ind w:left="2160" w:hanging="180"/>
+      </w:pPr>
+    </w:lvl>
+    <w:lvl w:ilvl="3" w:tplc="0409000F" w:tentative="1">
+      <w:start w:val="1"/>
+      <w:numFmt w:val="decimal"/>
+      <w:lvlText w:val="%4."/>
+      <w:lvlJc w:val="left"/>
+      <w:pPr>
+        <w:ind w:left="2880" w:hanging="360"/>
+      </w:pPr>
+    </w:lvl>
+    <w:lvl w:ilvl="4" w:tplc="04090019" w:tentative="1">
+      <w:start w:val="1"/>
+      <w:numFmt w:val="lowerLetter"/>
+      <w:lvlText w:val="%5."/>
+      <w:lvlJc w:val="left"/>
+      <w:pPr>
+        <w:ind w:left="3600" w:hanging="360"/>
+      </w:pPr>
+    </w:lvl>
+    <w:lvl w:ilvl="5" w:tplc="0409001B" w:tentative="1">
+      <w:start w:val="1"/>
+      <w:numFmt w:val="lowerRoman"/>
+      <w:lvlText w:val="%6."/>
+      <w:lvlJc w:val="right"/>
+      <w:pPr>
+        <w:ind w:left="4320" w:hanging="180"/>
+      </w:pPr>
+    </w:lvl>
+    <w:lvl w:ilvl="6" w:tplc="0409000F" w:tentative="1">
+      <w:start w:val="1"/>
+      <w:numFmt w:val="decimal"/>
+      <w:lvlText w:val="%7."/>
+      <w:lvlJc w:val="left"/>
+      <w:pPr>
+        <w:ind w:left="5040" w:hanging="360"/>
+      </w:pPr>
+    </w:lvl>
+    <w:lvl w:ilvl="7" w:tplc="04090019" w:tentative="1">
+      <w:start w:val="1"/>
+      <w:numFmt w:val="lowerLetter"/>
+      <w:lvlText w:val="%8."/>
+      <w:lvlJc w:val="left"/>
+      <w:pPr>
+        <w:ind w:left="5760" w:hanging="360"/>
+      </w:pPr>
+    </w:lvl>
+    <w:lvl w:ilvl="8" w:tplc="0409001B" w:tentative="1">
+      <w:start w:val="1"/>
+      <w:numFmt w:val="lowerRoman"/>
+      <w:lvlText w:val="%9."/>
+      <w:lvlJc w:val="right"/>
+      <w:pPr>
+        <w:ind w:left="6480" w:hanging="180"/>
+      </w:pPr>
+    </w:lvl>
+  </w:abstractNum>
+  <w:abstractNum w:abstractNumId="15" w15:restartNumberingAfterBreak="0">
     <w:nsid w:val="7A833ADA"/>
     <w:multiLevelType w:val="hybridMultilevel"/>
     <w:tmpl w:val="7074A93C"/>
@@ -1020,20 +5431,145 @@
       </w:rPr>
     </w:lvl>
   </w:abstractNum>
+  <w:abstractNum w:abstractNumId="16" w15:restartNumberingAfterBreak="0">
+    <w:nsid w:val="7AB3025C"/>
+    <w:multiLevelType w:val="hybridMultilevel"/>
+    <w:tmpl w:val="58B23BB8"/>
+    <w:lvl w:ilvl="0" w:tplc="95B00F82">
+      <w:start w:val="1"/>
+      <w:numFmt w:val="decimal"/>
+      <w:lvlText w:val="%1."/>
+      <w:lvlJc w:val="left"/>
+      <w:pPr>
+        <w:ind w:left="1080" w:hanging="360"/>
+      </w:pPr>
+      <w:rPr>
+        <w:rFonts w:hint="default"/>
+      </w:rPr>
+    </w:lvl>
+    <w:lvl w:ilvl="1" w:tplc="04090019">
+      <w:start w:val="1"/>
+      <w:numFmt w:val="lowerLetter"/>
+      <w:lvlText w:val="%2."/>
+      <w:lvlJc w:val="left"/>
+      <w:pPr>
+        <w:ind w:left="1800" w:hanging="360"/>
+      </w:pPr>
+    </w:lvl>
+    <w:lvl w:ilvl="2" w:tplc="0409001B">
+      <w:start w:val="1"/>
+      <w:numFmt w:val="lowerRoman"/>
+      <w:lvlText w:val="%3."/>
+      <w:lvlJc w:val="right"/>
+      <w:pPr>
+        <w:ind w:left="2520" w:hanging="180"/>
+      </w:pPr>
+    </w:lvl>
+    <w:lvl w:ilvl="3" w:tplc="0409000F" w:tentative="1">
+      <w:start w:val="1"/>
+      <w:numFmt w:val="decimal"/>
+      <w:lvlText w:val="%4."/>
+      <w:lvlJc w:val="left"/>
+      <w:pPr>
+        <w:ind w:left="3240" w:hanging="360"/>
+      </w:pPr>
+    </w:lvl>
+    <w:lvl w:ilvl="4" w:tplc="04090019" w:tentative="1">
+      <w:start w:val="1"/>
+      <w:numFmt w:val="lowerLetter"/>
+      <w:lvlText w:val="%5."/>
+      <w:lvlJc w:val="left"/>
+      <w:pPr>
+        <w:ind w:left="3960" w:hanging="360"/>
+      </w:pPr>
+    </w:lvl>
+    <w:lvl w:ilvl="5" w:tplc="0409001B" w:tentative="1">
+      <w:start w:val="1"/>
+      <w:numFmt w:val="lowerRoman"/>
+      <w:lvlText w:val="%6."/>
+      <w:lvlJc w:val="right"/>
+      <w:pPr>
+        <w:ind w:left="4680" w:hanging="180"/>
+      </w:pPr>
+    </w:lvl>
+    <w:lvl w:ilvl="6" w:tplc="0409000F" w:tentative="1">
+      <w:start w:val="1"/>
+      <w:numFmt w:val="decimal"/>
+      <w:lvlText w:val="%7."/>
+      <w:lvlJc w:val="left"/>
+      <w:pPr>
+        <w:ind w:left="5400" w:hanging="360"/>
+      </w:pPr>
+    </w:lvl>
+    <w:lvl w:ilvl="7" w:tplc="04090019" w:tentative="1">
+      <w:start w:val="1"/>
+      <w:numFmt w:val="lowerLetter"/>
+      <w:lvlText w:val="%8."/>
+      <w:lvlJc w:val="left"/>
+      <w:pPr>
+        <w:ind w:left="6120" w:hanging="360"/>
+      </w:pPr>
+    </w:lvl>
+    <w:lvl w:ilvl="8" w:tplc="0409001B" w:tentative="1">
+      <w:start w:val="1"/>
+      <w:numFmt w:val="lowerRoman"/>
+      <w:lvlText w:val="%9."/>
+      <w:lvlJc w:val="right"/>
+      <w:pPr>
+        <w:ind w:left="6840" w:hanging="180"/>
+      </w:pPr>
+    </w:lvl>
+  </w:abstractNum>
   <w:num w:numId="1">
-    <w:abstractNumId w:val="3"/>
+    <w:abstractNumId w:val="12"/>
   </w:num>
   <w:num w:numId="2">
+    <w:abstractNumId w:val="15"/>
+  </w:num>
+  <w:num w:numId="3">
+    <w:abstractNumId w:val="1"/>
+  </w:num>
+  <w:num w:numId="4">
+    <w:abstractNumId w:val="6"/>
+  </w:num>
+  <w:num w:numId="5">
+    <w:abstractNumId w:val="8"/>
+  </w:num>
+  <w:num w:numId="6">
+    <w:abstractNumId w:val="13"/>
+  </w:num>
+  <w:num w:numId="7">
+    <w:abstractNumId w:val="10"/>
+  </w:num>
+  <w:num w:numId="8">
+    <w:abstractNumId w:val="5"/>
+  </w:num>
+  <w:num w:numId="9">
+    <w:abstractNumId w:val="9"/>
+  </w:num>
+  <w:num w:numId="10">
+    <w:abstractNumId w:val="16"/>
+  </w:num>
+  <w:num w:numId="11">
+    <w:abstractNumId w:val="2"/>
+  </w:num>
+  <w:num w:numId="12">
     <w:abstractNumId w:val="4"/>
   </w:num>
-  <w:num w:numId="3">
+  <w:num w:numId="13">
+    <w:abstractNumId w:val="11"/>
+  </w:num>
+  <w:num w:numId="14">
+    <w:abstractNumId w:val="14"/>
+  </w:num>
+  <w:num w:numId="15">
+    <w:abstractNumId w:val="7"/>
+  </w:num>
+  <w:num w:numId="16">
     <w:abstractNumId w:val="0"/>
   </w:num>
-  <w:num w:numId="4">
-    <w:abstractNumId w:val="1"/>
-  </w:num>
-  <w:num w:numId="5">
-    <w:abstractNumId w:val="2"/>
+  <w:num w:numId="17">
+    <w:abstractNumId w:val="3"/>
   </w:num>
 </w:numbering>
 </file>
@@ -1436,6 +5972,71 @@
     <w:name w:val="Normal"/>
     <w:qFormat/>
   </w:style>
+  <w:style w:type="paragraph" w:styleId="Heading1">
+    <w:name w:val="heading 1"/>
+    <w:basedOn w:val="Normal"/>
+    <w:next w:val="Normal"/>
+    <w:link w:val="Heading1Char"/>
+    <w:uiPriority w:val="9"/>
+    <w:qFormat/>
+    <w:rsid w:val="00D767DF"/>
+    <w:pPr>
+      <w:keepNext/>
+      <w:keepLines/>
+      <w:spacing w:before="240" w:after="0"/>
+      <w:outlineLvl w:val="0"/>
+    </w:pPr>
+    <w:rPr>
+      <w:rFonts w:asciiTheme="majorHAnsi" w:eastAsiaTheme="majorEastAsia" w:hAnsiTheme="majorHAnsi" w:cstheme="majorBidi"/>
+      <w:color w:val="2F5496" w:themeColor="accent1" w:themeShade="BF"/>
+      <w:sz w:val="32"/>
+      <w:szCs w:val="32"/>
+    </w:rPr>
+  </w:style>
+  <w:style w:type="paragraph" w:styleId="Heading2">
+    <w:name w:val="heading 2"/>
+    <w:basedOn w:val="Normal"/>
+    <w:next w:val="Normal"/>
+    <w:link w:val="Heading2Char"/>
+    <w:uiPriority w:val="9"/>
+    <w:unhideWhenUsed/>
+    <w:qFormat/>
+    <w:rsid w:val="00D767DF"/>
+    <w:pPr>
+      <w:keepNext/>
+      <w:keepLines/>
+      <w:spacing w:before="40" w:after="0"/>
+      <w:outlineLvl w:val="1"/>
+    </w:pPr>
+    <w:rPr>
+      <w:rFonts w:asciiTheme="majorHAnsi" w:eastAsiaTheme="majorEastAsia" w:hAnsiTheme="majorHAnsi" w:cstheme="majorBidi"/>
+      <w:color w:val="2F5496" w:themeColor="accent1" w:themeShade="BF"/>
+      <w:sz w:val="26"/>
+      <w:szCs w:val="26"/>
+    </w:rPr>
+  </w:style>
+  <w:style w:type="paragraph" w:styleId="Heading3">
+    <w:name w:val="heading 3"/>
+    <w:basedOn w:val="Normal"/>
+    <w:next w:val="Normal"/>
+    <w:link w:val="Heading3Char"/>
+    <w:uiPriority w:val="9"/>
+    <w:unhideWhenUsed/>
+    <w:qFormat/>
+    <w:rsid w:val="00D767DF"/>
+    <w:pPr>
+      <w:keepNext/>
+      <w:keepLines/>
+      <w:spacing w:before="40" w:after="0"/>
+      <w:outlineLvl w:val="2"/>
+    </w:pPr>
+    <w:rPr>
+      <w:rFonts w:asciiTheme="majorHAnsi" w:eastAsiaTheme="majorEastAsia" w:hAnsiTheme="majorHAnsi" w:cstheme="majorBidi"/>
+      <w:color w:val="1F3763" w:themeColor="accent1" w:themeShade="7F"/>
+      <w:sz w:val="24"/>
+      <w:szCs w:val="24"/>
+    </w:rPr>
+  </w:style>
   <w:style w:type="character" w:default="1" w:styleId="DefaultParagraphFont">
     <w:name w:val="Default Paragraph Font"/>
     <w:uiPriority w:val="1"/>
@@ -1473,6 +6074,150 @@
       <w:ind w:left="720"/>
       <w:contextualSpacing/>
     </w:pPr>
+  </w:style>
+  <w:style w:type="character" w:styleId="Hyperlink">
+    <w:name w:val="Hyperlink"/>
+    <w:basedOn w:val="DefaultParagraphFont"/>
+    <w:uiPriority w:val="99"/>
+    <w:unhideWhenUsed/>
+    <w:rsid w:val="003D017C"/>
+    <w:rPr>
+      <w:color w:val="0000FF"/>
+      <w:u w:val="single"/>
+    </w:rPr>
+  </w:style>
+  <w:style w:type="character" w:customStyle="1" w:styleId="Heading2Char">
+    <w:name w:val="Heading 2 Char"/>
+    <w:basedOn w:val="DefaultParagraphFont"/>
+    <w:link w:val="Heading2"/>
+    <w:uiPriority w:val="9"/>
+    <w:rsid w:val="00D767DF"/>
+    <w:rPr>
+      <w:rFonts w:asciiTheme="majorHAnsi" w:eastAsiaTheme="majorEastAsia" w:hAnsiTheme="majorHAnsi" w:cstheme="majorBidi"/>
+      <w:color w:val="2F5496" w:themeColor="accent1" w:themeShade="BF"/>
+      <w:sz w:val="26"/>
+      <w:szCs w:val="26"/>
+    </w:rPr>
+  </w:style>
+  <w:style w:type="character" w:customStyle="1" w:styleId="Heading3Char">
+    <w:name w:val="Heading 3 Char"/>
+    <w:basedOn w:val="DefaultParagraphFont"/>
+    <w:link w:val="Heading3"/>
+    <w:uiPriority w:val="9"/>
+    <w:rsid w:val="00D767DF"/>
+    <w:rPr>
+      <w:rFonts w:asciiTheme="majorHAnsi" w:eastAsiaTheme="majorEastAsia" w:hAnsiTheme="majorHAnsi" w:cstheme="majorBidi"/>
+      <w:color w:val="1F3763" w:themeColor="accent1" w:themeShade="7F"/>
+      <w:sz w:val="24"/>
+      <w:szCs w:val="24"/>
+    </w:rPr>
+  </w:style>
+  <w:style w:type="character" w:customStyle="1" w:styleId="Heading1Char">
+    <w:name w:val="Heading 1 Char"/>
+    <w:basedOn w:val="DefaultParagraphFont"/>
+    <w:link w:val="Heading1"/>
+    <w:uiPriority w:val="9"/>
+    <w:rsid w:val="00D767DF"/>
+    <w:rPr>
+      <w:rFonts w:asciiTheme="majorHAnsi" w:eastAsiaTheme="majorEastAsia" w:hAnsiTheme="majorHAnsi" w:cstheme="majorBidi"/>
+      <w:color w:val="2F5496" w:themeColor="accent1" w:themeShade="BF"/>
+      <w:sz w:val="32"/>
+      <w:szCs w:val="32"/>
+    </w:rPr>
+  </w:style>
+  <w:style w:type="paragraph" w:styleId="TOCHeading">
+    <w:name w:val="TOC Heading"/>
+    <w:basedOn w:val="Heading1"/>
+    <w:next w:val="Normal"/>
+    <w:uiPriority w:val="39"/>
+    <w:unhideWhenUsed/>
+    <w:qFormat/>
+    <w:rsid w:val="001D7C0A"/>
+    <w:pPr>
+      <w:outlineLvl w:val="9"/>
+    </w:pPr>
+  </w:style>
+  <w:style w:type="paragraph" w:styleId="TOC1">
+    <w:name w:val="toc 1"/>
+    <w:basedOn w:val="Normal"/>
+    <w:next w:val="Normal"/>
+    <w:autoRedefine/>
+    <w:uiPriority w:val="39"/>
+    <w:unhideWhenUsed/>
+    <w:rsid w:val="001D7C0A"/>
+    <w:pPr>
+      <w:spacing w:after="100"/>
+    </w:pPr>
+  </w:style>
+  <w:style w:type="paragraph" w:styleId="TOC2">
+    <w:name w:val="toc 2"/>
+    <w:basedOn w:val="Normal"/>
+    <w:next w:val="Normal"/>
+    <w:autoRedefine/>
+    <w:uiPriority w:val="39"/>
+    <w:unhideWhenUsed/>
+    <w:rsid w:val="001D7C0A"/>
+    <w:pPr>
+      <w:spacing w:after="100"/>
+      <w:ind w:left="220"/>
+    </w:pPr>
+  </w:style>
+  <w:style w:type="paragraph" w:styleId="TOC3">
+    <w:name w:val="toc 3"/>
+    <w:basedOn w:val="Normal"/>
+    <w:next w:val="Normal"/>
+    <w:autoRedefine/>
+    <w:uiPriority w:val="39"/>
+    <w:unhideWhenUsed/>
+    <w:rsid w:val="001D7C0A"/>
+    <w:pPr>
+      <w:spacing w:after="100"/>
+      <w:ind w:left="440"/>
+    </w:pPr>
+  </w:style>
+  <w:style w:type="paragraph" w:styleId="Header">
+    <w:name w:val="header"/>
+    <w:basedOn w:val="Normal"/>
+    <w:link w:val="HeaderChar"/>
+    <w:uiPriority w:val="99"/>
+    <w:unhideWhenUsed/>
+    <w:rsid w:val="001D7C0A"/>
+    <w:pPr>
+      <w:tabs>
+        <w:tab w:val="center" w:pos="4680"/>
+        <w:tab w:val="right" w:pos="9360"/>
+      </w:tabs>
+      <w:spacing w:after="0" w:line="240" w:lineRule="auto"/>
+    </w:pPr>
+  </w:style>
+  <w:style w:type="character" w:customStyle="1" w:styleId="HeaderChar">
+    <w:name w:val="Header Char"/>
+    <w:basedOn w:val="DefaultParagraphFont"/>
+    <w:link w:val="Header"/>
+    <w:uiPriority w:val="99"/>
+    <w:rsid w:val="001D7C0A"/>
+  </w:style>
+  <w:style w:type="paragraph" w:styleId="Footer">
+    <w:name w:val="footer"/>
+    <w:basedOn w:val="Normal"/>
+    <w:link w:val="FooterChar"/>
+    <w:uiPriority w:val="99"/>
+    <w:unhideWhenUsed/>
+    <w:rsid w:val="001D7C0A"/>
+    <w:pPr>
+      <w:tabs>
+        <w:tab w:val="center" w:pos="4680"/>
+        <w:tab w:val="right" w:pos="9360"/>
+      </w:tabs>
+      <w:spacing w:after="0" w:line="240" w:lineRule="auto"/>
+    </w:pPr>
+  </w:style>
+  <w:style w:type="character" w:customStyle="1" w:styleId="FooterChar">
+    <w:name w:val="Footer Char"/>
+    <w:basedOn w:val="DefaultParagraphFont"/>
+    <w:link w:val="Footer"/>
+    <w:uiPriority w:val="99"/>
+    <w:rsid w:val="001D7C0A"/>
   </w:style>
 </w:styles>
 </file>
@@ -1770,4 +6515,16 @@
     </a:ext>
   </a:extLst>
 </a:theme>
+</file>
+
+<file path=customXml/item1.xml><?xml version="1.0" encoding="utf-8"?>
+<b:Sources xmlns:b="http://schemas.openxmlformats.org/officeDocument/2006/bibliography" xmlns="http://schemas.openxmlformats.org/officeDocument/2006/bibliography" SelectedStyle="\APASixthEditionOfficeOnline.xsl" StyleName="APA" Version="6"/>
+</file>
+
+<file path=customXml/itemProps1.xml><?xml version="1.0" encoding="utf-8"?>
+<ds:datastoreItem xmlns:ds="http://schemas.openxmlformats.org/officeDocument/2006/customXml" ds:itemID="{DBA77921-9453-4CC1-9EAC-3390D928051D}">
+  <ds:schemaRefs>
+    <ds:schemaRef ds:uri="http://schemas.openxmlformats.org/officeDocument/2006/bibliography"/>
+  </ds:schemaRefs>
+</ds:datastoreItem>
 </file>